--- a/계획서/소프트웨어 공학 계획서_2MM.docx
+++ b/계획서/소프트웨어 공학 계획서_2MM.docx
@@ -208,9 +208,10 @@
         <w:tblLook w:val="0600" w:firstRow="0" w:lastRow="0" w:firstColumn="0" w:lastColumn="0" w:noHBand="1" w:noVBand="1"/>
       </w:tblPr>
       <w:tblGrid>
-        <w:gridCol w:w="1684"/>
-        <w:gridCol w:w="6244"/>
-        <w:gridCol w:w="1570"/>
+        <w:gridCol w:w="842"/>
+        <w:gridCol w:w="842"/>
+        <w:gridCol w:w="2134"/>
+        <w:gridCol w:w="5680"/>
       </w:tblGrid>
       <w:tr>
         <w:trPr>
@@ -219,6 +220,7 @@
         <w:tc>
           <w:tcPr>
             <w:tcW w:w="1684" w:type="dxa"/>
+            <w:gridSpan w:val="2"/>
             <w:shd w:val="clear" w:color="auto" w:fill="C6D9F1" w:themeFill="text2" w:themeFillTint="33"/>
             <w:tcMar>
               <w:top w:w="100" w:type="dxa"/>
@@ -233,15 +235,117 @@
               <w:spacing w:line="240" w:lineRule="auto"/>
               <w:jc w:val="center"/>
               <w:rPr>
-                <w:sz w:val="20"/>
-                <w:szCs w:val="20"/>
-              </w:rPr>
-            </w:pPr>
-            <w:r>
-              <w:rPr>
                 <w:rFonts w:hint="eastAsia"/>
-                <w:sz w:val="20"/>
-                <w:szCs w:val="20"/>
+                <w:sz w:val="18"/>
+                <w:szCs w:val="18"/>
+              </w:rPr>
+            </w:pPr>
+            <w:r>
+              <w:rPr>
+                <w:rFonts w:hint="eastAsia"/>
+                <w:sz w:val="18"/>
+                <w:szCs w:val="18"/>
+              </w:rPr>
+              <w:t>문서 이름</w:t>
+            </w:r>
+          </w:p>
+        </w:tc>
+        <w:tc>
+          <w:tcPr>
+            <w:tcW w:w="7814" w:type="dxa"/>
+            <w:gridSpan w:val="2"/>
+            <w:shd w:val="clear" w:color="auto" w:fill="C6D9F1" w:themeFill="text2" w:themeFillTint="33"/>
+            <w:tcMar>
+              <w:top w:w="100" w:type="dxa"/>
+              <w:left w:w="100" w:type="dxa"/>
+              <w:bottom w:w="100" w:type="dxa"/>
+              <w:right w:w="100" w:type="dxa"/>
+            </w:tcMar>
+            <w:vAlign w:val="center"/>
+          </w:tcPr>
+          <w:p>
+            <w:pPr>
+              <w:spacing w:line="240" w:lineRule="auto"/>
+              <w:jc w:val="center"/>
+              <w:rPr>
+                <w:rFonts w:hint="eastAsia"/>
+                <w:sz w:val="18"/>
+                <w:szCs w:val="18"/>
+              </w:rPr>
+            </w:pPr>
+            <w:r>
+              <w:rPr>
+                <w:rFonts w:hint="eastAsia"/>
+                <w:sz w:val="18"/>
+                <w:szCs w:val="18"/>
+              </w:rPr>
+              <w:t>[2MM] 미스터 대박 디너 서비스 프로젝트 계획서</w:t>
+            </w:r>
+          </w:p>
+        </w:tc>
+      </w:tr>
+      <w:tr>
+        <w:trPr>
+          <w:trHeight w:val="347"/>
+        </w:trPr>
+        <w:tc>
+          <w:tcPr>
+            <w:tcW w:w="1684" w:type="dxa"/>
+            <w:gridSpan w:val="2"/>
+            <w:shd w:val="clear" w:color="auto" w:fill="C6D9F1" w:themeFill="text2" w:themeFillTint="33"/>
+            <w:tcMar>
+              <w:top w:w="100" w:type="dxa"/>
+              <w:left w:w="100" w:type="dxa"/>
+              <w:bottom w:w="100" w:type="dxa"/>
+              <w:right w:w="100" w:type="dxa"/>
+            </w:tcMar>
+            <w:vAlign w:val="center"/>
+          </w:tcPr>
+          <w:p>
+            <w:pPr>
+              <w:spacing w:line="240" w:lineRule="auto"/>
+              <w:jc w:val="center"/>
+              <w:rPr>
+                <w:sz w:val="18"/>
+                <w:szCs w:val="18"/>
+              </w:rPr>
+            </w:pPr>
+            <w:r>
+              <w:rPr>
+                <w:rFonts w:hint="eastAsia"/>
+                <w:sz w:val="18"/>
+                <w:szCs w:val="18"/>
+              </w:rPr>
+              <w:t>버전</w:t>
+            </w:r>
+          </w:p>
+        </w:tc>
+        <w:tc>
+          <w:tcPr>
+            <w:tcW w:w="2134" w:type="dxa"/>
+            <w:shd w:val="clear" w:color="auto" w:fill="C6D9F1" w:themeFill="text2" w:themeFillTint="33"/>
+            <w:tcMar>
+              <w:top w:w="100" w:type="dxa"/>
+              <w:left w:w="100" w:type="dxa"/>
+              <w:bottom w:w="100" w:type="dxa"/>
+              <w:right w:w="100" w:type="dxa"/>
+            </w:tcMar>
+            <w:vAlign w:val="center"/>
+          </w:tcPr>
+          <w:p>
+            <w:pPr>
+              <w:spacing w:line="240" w:lineRule="auto"/>
+              <w:jc w:val="center"/>
+              <w:rPr>
+                <w:sz w:val="18"/>
+                <w:szCs w:val="18"/>
+              </w:rPr>
+            </w:pPr>
+            <w:r>
+              <w:rPr>
+                <w:rFonts w:hint="eastAsia"/>
+                <w:sz w:val="18"/>
+                <w:szCs w:val="18"/>
               </w:rPr>
               <w:t>변경 일자</w:t>
             </w:r>
@@ -249,38 +353,7 @@
         </w:tc>
         <w:tc>
           <w:tcPr>
-            <w:tcW w:w="6244" w:type="dxa"/>
-            <w:shd w:val="clear" w:color="auto" w:fill="C6D9F1" w:themeFill="text2" w:themeFillTint="33"/>
-            <w:tcMar>
-              <w:top w:w="100" w:type="dxa"/>
-              <w:left w:w="100" w:type="dxa"/>
-              <w:bottom w:w="100" w:type="dxa"/>
-              <w:right w:w="100" w:type="dxa"/>
-            </w:tcMar>
-            <w:vAlign w:val="center"/>
-          </w:tcPr>
-          <w:p>
-            <w:pPr>
-              <w:spacing w:line="240" w:lineRule="auto"/>
-              <w:jc w:val="center"/>
-              <w:rPr>
-                <w:sz w:val="20"/>
-                <w:szCs w:val="20"/>
-              </w:rPr>
-            </w:pPr>
-            <w:r>
-              <w:rPr>
-                <w:rFonts w:hint="eastAsia"/>
-                <w:sz w:val="20"/>
-                <w:szCs w:val="20"/>
-              </w:rPr>
-              <w:t>변경 내용</w:t>
-            </w:r>
-          </w:p>
-        </w:tc>
-        <w:tc>
-          <w:tcPr>
-            <w:tcW w:w="1570" w:type="dxa"/>
+            <w:tcW w:w="5680" w:type="dxa"/>
             <w:shd w:val="clear" w:color="auto" w:fill="C6D9F1" w:themeFill="text2" w:themeFillTint="33"/>
             <w:vAlign w:val="center"/>
           </w:tcPr>
@@ -289,17 +362,17 @@
               <w:spacing w:line="240" w:lineRule="auto"/>
               <w:jc w:val="center"/>
               <w:rPr>
-                <w:sz w:val="20"/>
-                <w:szCs w:val="20"/>
+                <w:sz w:val="18"/>
+                <w:szCs w:val="18"/>
               </w:rPr>
             </w:pPr>
             <w:r>
               <w:rPr>
                 <w:rFonts w:hint="eastAsia"/>
-                <w:sz w:val="20"/>
-                <w:szCs w:val="20"/>
-              </w:rPr>
-              <w:t>변경자</w:t>
+                <w:sz w:val="18"/>
+                <w:szCs w:val="18"/>
+              </w:rPr>
+              <w:t>변경 내용</w:t>
             </w:r>
           </w:p>
         </w:tc>
@@ -310,7 +383,8 @@
         </w:trPr>
         <w:tc>
           <w:tcPr>
-            <w:tcW w:w="1684" w:type="dxa"/>
+            <w:tcW w:w="842" w:type="dxa"/>
+            <w:vMerge w:val="restart"/>
             <w:shd w:val="clear" w:color="auto" w:fill="auto"/>
             <w:tcMar>
               <w:top w:w="100" w:type="dxa"/>
@@ -325,15 +399,72 @@
               <w:spacing w:line="240" w:lineRule="auto"/>
               <w:jc w:val="center"/>
               <w:rPr>
-                <w:sz w:val="20"/>
-                <w:szCs w:val="20"/>
+                <w:sz w:val="18"/>
+                <w:szCs w:val="18"/>
               </w:rPr>
             </w:pPr>
             <w:r>
               <w:rPr>
                 <w:rFonts w:hint="eastAsia"/>
-                <w:sz w:val="20"/>
-                <w:szCs w:val="20"/>
+                <w:sz w:val="18"/>
+                <w:szCs w:val="18"/>
+              </w:rPr>
+              <w:t>0</w:t>
+            </w:r>
+          </w:p>
+        </w:tc>
+        <w:tc>
+          <w:tcPr>
+            <w:tcW w:w="842" w:type="dxa"/>
+            <w:shd w:val="clear" w:color="auto" w:fill="auto"/>
+            <w:vAlign w:val="center"/>
+          </w:tcPr>
+          <w:p>
+            <w:pPr>
+              <w:spacing w:line="240" w:lineRule="auto"/>
+              <w:jc w:val="center"/>
+              <w:rPr>
+                <w:sz w:val="18"/>
+                <w:szCs w:val="18"/>
+              </w:rPr>
+            </w:pPr>
+            <w:r>
+              <w:rPr>
+                <w:rFonts w:hint="eastAsia"/>
+                <w:sz w:val="18"/>
+                <w:szCs w:val="18"/>
+              </w:rPr>
+              <w:t>0</w:t>
+            </w:r>
+          </w:p>
+        </w:tc>
+        <w:tc>
+          <w:tcPr>
+            <w:tcW w:w="2134" w:type="dxa"/>
+            <w:shd w:val="clear" w:color="auto" w:fill="auto"/>
+            <w:tcMar>
+              <w:top w:w="100" w:type="dxa"/>
+              <w:left w:w="100" w:type="dxa"/>
+              <w:bottom w:w="100" w:type="dxa"/>
+              <w:right w:w="100" w:type="dxa"/>
+            </w:tcMar>
+            <w:vAlign w:val="center"/>
+          </w:tcPr>
+          <w:p>
+            <w:pPr>
+              <w:spacing w:line="240" w:lineRule="auto"/>
+              <w:jc w:val="center"/>
+              <w:rPr>
+                <w:rFonts w:hint="eastAsia"/>
+                <w:sz w:val="18"/>
+                <w:szCs w:val="18"/>
+              </w:rPr>
+            </w:pPr>
+            <w:r>
+              <w:rPr>
+                <w:rFonts w:hint="eastAsia"/>
+                <w:sz w:val="18"/>
+                <w:szCs w:val="18"/>
               </w:rPr>
               <w:t>2020.10.16</w:t>
             </w:r>
@@ -341,14 +472,8 @@
         </w:tc>
         <w:tc>
           <w:tcPr>
-            <w:tcW w:w="6244" w:type="dxa"/>
-            <w:shd w:val="clear" w:color="auto" w:fill="auto"/>
-            <w:tcMar>
-              <w:top w:w="100" w:type="dxa"/>
-              <w:left w:w="100" w:type="dxa"/>
-              <w:bottom w:w="100" w:type="dxa"/>
-              <w:right w:w="100" w:type="dxa"/>
-            </w:tcMar>
+            <w:tcW w:w="5680" w:type="dxa"/>
+            <w:shd w:val="clear" w:color="auto" w:fill="auto"/>
             <w:vAlign w:val="center"/>
           </w:tcPr>
           <w:p>
@@ -357,16 +482,16 @@
               <w:jc w:val="center"/>
               <w:rPr>
                 <w:color w:val="000000"/>
-                <w:sz w:val="20"/>
-                <w:szCs w:val="20"/>
+                <w:sz w:val="18"/>
+                <w:szCs w:val="18"/>
               </w:rPr>
             </w:pPr>
             <w:r>
               <w:rPr>
                 <w:rFonts w:hint="eastAsia"/>
                 <w:color w:val="000000"/>
-                <w:sz w:val="20"/>
-                <w:szCs w:val="20"/>
+                <w:sz w:val="18"/>
+                <w:szCs w:val="18"/>
               </w:rPr>
               <w:t>p6. [그림 3.1] WBS 항목 세분화,</w:t>
             </w:r>
@@ -376,16 +501,17 @@
               <w:spacing w:line="240" w:lineRule="auto"/>
               <w:jc w:val="center"/>
               <w:rPr>
-                <w:sz w:val="20"/>
-                <w:szCs w:val="20"/>
+                <w:color w:val="000000"/>
+                <w:sz w:val="18"/>
+                <w:szCs w:val="18"/>
               </w:rPr>
             </w:pPr>
             <w:r>
               <w:rPr>
                 <w:rFonts w:hint="eastAsia"/>
                 <w:color w:val="000000"/>
-                <w:sz w:val="20"/>
-                <w:szCs w:val="20"/>
+                <w:sz w:val="18"/>
+                <w:szCs w:val="18"/>
               </w:rPr>
               <w:t xml:space="preserve"> [표 3.1] 작업 의존 관계 명칭 수정</w:t>
             </w:r>
@@ -395,41 +521,18 @@
               <w:spacing w:line="240" w:lineRule="auto"/>
               <w:jc w:val="center"/>
               <w:rPr>
-                <w:sz w:val="20"/>
-                <w:szCs w:val="20"/>
-              </w:rPr>
-            </w:pPr>
-            <w:r>
-              <w:rPr>
                 <w:rFonts w:hint="eastAsia"/>
-                <w:sz w:val="20"/>
-                <w:szCs w:val="20"/>
+                <w:sz w:val="18"/>
+                <w:szCs w:val="18"/>
+              </w:rPr>
+            </w:pPr>
+            <w:r>
+              <w:rPr>
+                <w:rFonts w:hint="eastAsia"/>
+                <w:sz w:val="18"/>
+                <w:szCs w:val="18"/>
               </w:rPr>
               <w:t>[그림 3.2] CPM 네트워크 명칭 수정 및 세분화</w:t>
-            </w:r>
-          </w:p>
-        </w:tc>
-        <w:tc>
-          <w:tcPr>
-            <w:tcW w:w="1570" w:type="dxa"/>
-            <w:vAlign w:val="center"/>
-          </w:tcPr>
-          <w:p>
-            <w:pPr>
-              <w:spacing w:line="240" w:lineRule="auto"/>
-              <w:jc w:val="center"/>
-              <w:rPr>
-                <w:sz w:val="20"/>
-                <w:szCs w:val="20"/>
-              </w:rPr>
-            </w:pPr>
-            <w:r>
-              <w:rPr>
-                <w:rFonts w:hint="eastAsia"/>
-                <w:sz w:val="20"/>
-                <w:szCs w:val="20"/>
-              </w:rPr>
-              <w:t>엄현식</w:t>
             </w:r>
           </w:p>
         </w:tc>
@@ -440,7 +543,8 @@
         </w:trPr>
         <w:tc>
           <w:tcPr>
-            <w:tcW w:w="1684" w:type="dxa"/>
+            <w:tcW w:w="842" w:type="dxa"/>
+            <w:vMerge/>
             <w:shd w:val="clear" w:color="auto" w:fill="auto"/>
             <w:tcMar>
               <w:top w:w="100" w:type="dxa"/>
@@ -455,23 +559,40 @@
               <w:spacing w:line="240" w:lineRule="auto"/>
               <w:jc w:val="center"/>
               <w:rPr>
-                <w:sz w:val="20"/>
-                <w:szCs w:val="20"/>
+                <w:sz w:val="18"/>
+                <w:szCs w:val="18"/>
+              </w:rPr>
+            </w:pPr>
+          </w:p>
+        </w:tc>
+        <w:tc>
+          <w:tcPr>
+            <w:tcW w:w="842" w:type="dxa"/>
+            <w:shd w:val="clear" w:color="auto" w:fill="auto"/>
+            <w:vAlign w:val="center"/>
+          </w:tcPr>
+          <w:p>
+            <w:pPr>
+              <w:spacing w:line="240" w:lineRule="auto"/>
+              <w:jc w:val="center"/>
+              <w:rPr>
+                <w:sz w:val="18"/>
+                <w:szCs w:val="18"/>
               </w:rPr>
             </w:pPr>
             <w:r>
               <w:rPr>
                 <w:rFonts w:hint="eastAsia"/>
-                <w:sz w:val="20"/>
-                <w:szCs w:val="20"/>
-              </w:rPr>
-              <w:t>2020.10.16</w:t>
-            </w:r>
-          </w:p>
-        </w:tc>
-        <w:tc>
-          <w:tcPr>
-            <w:tcW w:w="6244" w:type="dxa"/>
+                <w:sz w:val="18"/>
+                <w:szCs w:val="18"/>
+              </w:rPr>
+              <w:t>1</w:t>
+            </w:r>
+          </w:p>
+        </w:tc>
+        <w:tc>
+          <w:tcPr>
+            <w:tcW w:w="2134" w:type="dxa"/>
             <w:shd w:val="clear" w:color="auto" w:fill="auto"/>
             <w:tcMar>
               <w:top w:w="100" w:type="dxa"/>
@@ -486,42 +607,60 @@
               <w:spacing w:line="240" w:lineRule="auto"/>
               <w:jc w:val="center"/>
               <w:rPr>
+                <w:sz w:val="18"/>
+                <w:szCs w:val="18"/>
+              </w:rPr>
+            </w:pPr>
+            <w:r>
+              <w:rPr>
+                <w:rFonts w:hint="eastAsia"/>
+                <w:sz w:val="18"/>
+                <w:szCs w:val="18"/>
+              </w:rPr>
+              <w:t>2020.10.17</w:t>
+            </w:r>
+          </w:p>
+        </w:tc>
+        <w:tc>
+          <w:tcPr>
+            <w:tcW w:w="5680" w:type="dxa"/>
+            <w:shd w:val="clear" w:color="auto" w:fill="auto"/>
+            <w:vAlign w:val="center"/>
+          </w:tcPr>
+          <w:p>
+            <w:pPr>
+              <w:spacing w:line="240" w:lineRule="auto"/>
+              <w:jc w:val="center"/>
+              <w:rPr>
+                <w:sz w:val="18"/>
+                <w:szCs w:val="18"/>
+              </w:rPr>
+            </w:pPr>
+            <w:r>
+              <w:rPr>
                 <w:color w:val="000000"/>
-                <w:sz w:val="20"/>
-                <w:szCs w:val="20"/>
-              </w:rPr>
-            </w:pPr>
+                <w:sz w:val="18"/>
+                <w:szCs w:val="18"/>
+              </w:rPr>
+              <w:t xml:space="preserve">p7. [그림 3.3] </w:t>
+            </w:r>
+            <w:proofErr w:type="spellStart"/>
             <w:r>
               <w:rPr>
                 <w:color w:val="000000"/>
-                <w:sz w:val="20"/>
-                <w:szCs w:val="20"/>
-              </w:rPr>
-              <w:t>p7. [그림 3.3] 간트차트 세부 인원 일정 추가</w:t>
-            </w:r>
-          </w:p>
-        </w:tc>
-        <w:tc>
-          <w:tcPr>
-            <w:tcW w:w="1570" w:type="dxa"/>
-            <w:vAlign w:val="center"/>
-          </w:tcPr>
-          <w:p>
-            <w:pPr>
-              <w:spacing w:line="240" w:lineRule="auto"/>
-              <w:jc w:val="center"/>
-              <w:rPr>
-                <w:sz w:val="20"/>
-                <w:szCs w:val="20"/>
-              </w:rPr>
-            </w:pPr>
-            <w:r>
-              <w:rPr>
-                <w:rFonts w:hint="eastAsia"/>
-                <w:sz w:val="20"/>
-                <w:szCs w:val="20"/>
-              </w:rPr>
-              <w:t>김현규</w:t>
+                <w:sz w:val="18"/>
+                <w:szCs w:val="18"/>
+              </w:rPr>
+              <w:t>간트차트</w:t>
+            </w:r>
+            <w:proofErr w:type="spellEnd"/>
+            <w:r>
+              <w:rPr>
+                <w:color w:val="000000"/>
+                <w:sz w:val="18"/>
+                <w:szCs w:val="18"/>
+              </w:rPr>
+              <w:t xml:space="preserve"> 세부 인원 일정 추가</w:t>
             </w:r>
           </w:p>
         </w:tc>
@@ -532,7 +671,8 @@
         </w:trPr>
         <w:tc>
           <w:tcPr>
-            <w:tcW w:w="1684" w:type="dxa"/>
+            <w:tcW w:w="842" w:type="dxa"/>
+            <w:vMerge/>
             <w:shd w:val="clear" w:color="auto" w:fill="auto"/>
             <w:tcMar>
               <w:top w:w="100" w:type="dxa"/>
@@ -547,22 +687,16 @@
               <w:spacing w:line="240" w:lineRule="auto"/>
               <w:jc w:val="center"/>
               <w:rPr>
-                <w:sz w:val="20"/>
-                <w:szCs w:val="20"/>
-              </w:rPr>
-            </w:pPr>
-          </w:p>
-        </w:tc>
-        <w:tc>
-          <w:tcPr>
-            <w:tcW w:w="6244" w:type="dxa"/>
-            <w:shd w:val="clear" w:color="auto" w:fill="auto"/>
-            <w:tcMar>
-              <w:top w:w="100" w:type="dxa"/>
-              <w:left w:w="100" w:type="dxa"/>
-              <w:bottom w:w="100" w:type="dxa"/>
-              <w:right w:w="100" w:type="dxa"/>
-            </w:tcMar>
+                <w:sz w:val="18"/>
+                <w:szCs w:val="18"/>
+              </w:rPr>
+            </w:pPr>
+          </w:p>
+        </w:tc>
+        <w:tc>
+          <w:tcPr>
+            <w:tcW w:w="842" w:type="dxa"/>
+            <w:shd w:val="clear" w:color="auto" w:fill="auto"/>
             <w:vAlign w:val="center"/>
           </w:tcPr>
           <w:p>
@@ -570,15 +704,22 @@
               <w:spacing w:line="240" w:lineRule="auto"/>
               <w:jc w:val="center"/>
               <w:rPr>
-                <w:sz w:val="20"/>
-                <w:szCs w:val="20"/>
-              </w:rPr>
-            </w:pPr>
-          </w:p>
-        </w:tc>
-        <w:tc>
-          <w:tcPr>
-            <w:tcW w:w="1570" w:type="dxa"/>
+                <w:sz w:val="18"/>
+                <w:szCs w:val="18"/>
+              </w:rPr>
+            </w:pPr>
+          </w:p>
+        </w:tc>
+        <w:tc>
+          <w:tcPr>
+            <w:tcW w:w="2134" w:type="dxa"/>
+            <w:shd w:val="clear" w:color="auto" w:fill="auto"/>
+            <w:tcMar>
+              <w:top w:w="100" w:type="dxa"/>
+              <w:left w:w="100" w:type="dxa"/>
+              <w:bottom w:w="100" w:type="dxa"/>
+              <w:right w:w="100" w:type="dxa"/>
+            </w:tcMar>
             <w:vAlign w:val="center"/>
           </w:tcPr>
           <w:p>
@@ -586,8 +727,25 @@
               <w:spacing w:line="240" w:lineRule="auto"/>
               <w:jc w:val="center"/>
               <w:rPr>
-                <w:sz w:val="20"/>
-                <w:szCs w:val="20"/>
+                <w:sz w:val="18"/>
+                <w:szCs w:val="18"/>
+              </w:rPr>
+            </w:pPr>
+          </w:p>
+        </w:tc>
+        <w:tc>
+          <w:tcPr>
+            <w:tcW w:w="5680" w:type="dxa"/>
+            <w:shd w:val="clear" w:color="auto" w:fill="auto"/>
+            <w:vAlign w:val="center"/>
+          </w:tcPr>
+          <w:p>
+            <w:pPr>
+              <w:spacing w:line="240" w:lineRule="auto"/>
+              <w:jc w:val="center"/>
+              <w:rPr>
+                <w:sz w:val="18"/>
+                <w:szCs w:val="18"/>
               </w:rPr>
             </w:pPr>
           </w:p>
@@ -599,13 +757,17 @@
         <w:pStyle w:val="af3"/>
         <w:spacing w:before="0" w:beforeAutospacing="0" w:after="0" w:afterAutospacing="0"/>
         <w:ind w:right="-41"/>
+        <w:rPr>
+          <w:sz w:val="18"/>
+          <w:szCs w:val="18"/>
+        </w:rPr>
       </w:pPr>
       <w:r>
         <w:rPr>
           <w:b/>
           <w:bCs/>
-          <w:sz w:val="36"/>
-          <w:szCs w:val="36"/>
+          <w:sz w:val="18"/>
+          <w:szCs w:val="18"/>
         </w:rPr>
         <w:br w:type="page"/>
       </w:r>
@@ -869,7 +1031,23 @@
                 <w:sz w:val="24"/>
                 <w:szCs w:val="24"/>
               </w:rPr>
-              <w:t>3.4 간트 차트</w:t>
+              <w:t xml:space="preserve">3.4 </w:t>
+            </w:r>
+            <w:proofErr w:type="spellStart"/>
+            <w:r>
+              <w:rPr>
+                <w:sz w:val="24"/>
+                <w:szCs w:val="24"/>
+              </w:rPr>
+              <w:t>간트</w:t>
+            </w:r>
+            <w:proofErr w:type="spellEnd"/>
+            <w:r>
+              <w:rPr>
+                <w:sz w:val="24"/>
+                <w:szCs w:val="24"/>
+              </w:rPr>
+              <w:t xml:space="preserve"> 차트</w:t>
             </w:r>
           </w:p>
           <w:p>
@@ -1721,12 +1899,21 @@
                 <w:szCs w:val="20"/>
               </w:rPr>
             </w:pPr>
-            <w:r>
-              <w:rPr>
-                <w:sz w:val="20"/>
-                <w:szCs w:val="20"/>
-              </w:rPr>
-              <w:t>유스케이스 명세서</w:t>
+            <w:proofErr w:type="spellStart"/>
+            <w:r>
+              <w:rPr>
+                <w:sz w:val="20"/>
+                <w:szCs w:val="20"/>
+              </w:rPr>
+              <w:t>유스케이스</w:t>
+            </w:r>
+            <w:proofErr w:type="spellEnd"/>
+            <w:r>
+              <w:rPr>
+                <w:sz w:val="20"/>
+                <w:szCs w:val="20"/>
+              </w:rPr>
+              <w:t xml:space="preserve"> 명세서</w:t>
             </w:r>
           </w:p>
         </w:tc>
@@ -2406,7 +2593,23 @@
         <w:pStyle w:val="12"/>
       </w:pPr>
       <w:r>
-        <w:t>시급의 계산은 한국소프트웨어산업협회에서 실시한 2018년 초급기능사 시간평균임금인 15,119원으로 계산하여  총 2,660,944</w:t>
+        <w:t xml:space="preserve">시급의 계산은 </w:t>
+      </w:r>
+      <w:proofErr w:type="spellStart"/>
+      <w:r>
+        <w:t>한국소프트웨어산업협회에서</w:t>
+      </w:r>
+      <w:proofErr w:type="spellEnd"/>
+      <w:r>
+        <w:t xml:space="preserve"> 실시한 2018년 초급기능사 시간평균임금인 15,119원으로 </w:t>
+      </w:r>
+      <w:proofErr w:type="gramStart"/>
+      <w:r>
+        <w:t>계산하여  총</w:t>
+      </w:r>
+      <w:proofErr w:type="gramEnd"/>
+      <w:r>
+        <w:t xml:space="preserve"> 2,660,944</w:t>
       </w:r>
       <w:r>
         <w:rPr>
@@ -3958,12 +4161,30 @@
                 <w:szCs w:val="20"/>
               </w:rPr>
             </w:pPr>
-            <w:r>
-              <w:rPr>
-                <w:sz w:val="20"/>
-                <w:szCs w:val="20"/>
-              </w:rPr>
-              <w:t>입력,출력,파일,질의의 복잡성</w:t>
+            <w:proofErr w:type="spellStart"/>
+            <w:proofErr w:type="gramStart"/>
+            <w:r>
+              <w:rPr>
+                <w:sz w:val="20"/>
+                <w:szCs w:val="20"/>
+              </w:rPr>
+              <w:t>입력,출력</w:t>
+            </w:r>
+            <w:proofErr w:type="gramEnd"/>
+            <w:r>
+              <w:rPr>
+                <w:sz w:val="20"/>
+                <w:szCs w:val="20"/>
+              </w:rPr>
+              <w:t>,파일,질의의</w:t>
+            </w:r>
+            <w:proofErr w:type="spellEnd"/>
+            <w:r>
+              <w:rPr>
+                <w:sz w:val="20"/>
+                <w:szCs w:val="20"/>
+              </w:rPr>
+              <w:t xml:space="preserve"> 복잡성</w:t>
             </w:r>
           </w:p>
         </w:tc>
@@ -4687,7 +4908,23 @@
                 <w:sz w:val="20"/>
                 <w:szCs w:val="20"/>
               </w:rPr>
-              <w:t>(LOC/ 2MM)</w:t>
+              <w:t>(</w:t>
+            </w:r>
+            <w:proofErr w:type="gramStart"/>
+            <w:r>
+              <w:rPr>
+                <w:sz w:val="20"/>
+                <w:szCs w:val="20"/>
+              </w:rPr>
+              <w:t>LOC/ 2</w:t>
+            </w:r>
+            <w:proofErr w:type="gramEnd"/>
+            <w:r>
+              <w:rPr>
+                <w:sz w:val="20"/>
+                <w:szCs w:val="20"/>
+              </w:rPr>
+              <w:t>MM)</w:t>
             </w:r>
           </w:p>
         </w:tc>
@@ -5225,7 +5462,15 @@
         <w:pStyle w:val="20"/>
       </w:pPr>
       <w:r>
-        <w:t>3.4 간트 차트</w:t>
+        <w:t xml:space="preserve">3.4 </w:t>
+      </w:r>
+      <w:proofErr w:type="spellStart"/>
+      <w:r>
+        <w:t>간트</w:t>
+      </w:r>
+      <w:proofErr w:type="spellEnd"/>
+      <w:r>
+        <w:t xml:space="preserve"> 차트</w:t>
       </w:r>
     </w:p>
     <w:p>
@@ -5319,11 +5564,19 @@
       <w:r>
         <w:t xml:space="preserve"> </w:t>
       </w:r>
+      <w:proofErr w:type="spellStart"/>
       <w:r>
         <w:rPr>
           <w:rFonts w:hint="eastAsia"/>
         </w:rPr>
-        <w:t>간트 차트</w:t>
+        <w:t>간트</w:t>
+      </w:r>
+      <w:proofErr w:type="spellEnd"/>
+      <w:r>
+        <w:rPr>
+          <w:rFonts w:hint="eastAsia"/>
+        </w:rPr>
+        <w:t xml:space="preserve"> 차트</w:t>
       </w:r>
       <w:r>
         <w:t>]</w:t>
@@ -5383,7 +5636,25 @@
         <w:pStyle w:val="12"/>
       </w:pPr>
       <w:r>
-        <w:t>프로젝트 별 조직 구성 방법으로 팀을 조직한다. 프로젝트별 조직 방법에 따라 프로젝트 매니저와 시스템 개발자로 구성되나 모두 소프트웨어의 전반적인 개발을 담당하고, 프로젝트 진행에 있어 자유롭게 의견을 교환한다. 다만 효율적인 프로젝트 진행을 위해 검토 회의, 일정 관리등의 전체 프로세스를 프로젝트 매니저가 중점적으로 관리하고 변경사항 관리,세부 설계와 구현은 웹 개발자가 중점적으로 담당하여 프로젝트를 진행한다.</w:t>
+        <w:t xml:space="preserve">프로젝트 별 조직 구성 방법으로 팀을 조직한다. 프로젝트별 조직 방법에 따라 프로젝트 매니저와 시스템 개발자로 구성되나 모두 소프트웨어의 전반적인 개발을 담당하고, 프로젝트 진행에 있어 자유롭게 의견을 교환한다. 다만 효율적인 프로젝트 진행을 위해 검토 회의, 일정 </w:t>
+      </w:r>
+      <w:proofErr w:type="spellStart"/>
+      <w:r>
+        <w:t>관리등의</w:t>
+      </w:r>
+      <w:proofErr w:type="spellEnd"/>
+      <w:r>
+        <w:t xml:space="preserve"> 전체 프로세스를 프로젝트 매니저가 중점적으로 관리하고 변경사항 </w:t>
+      </w:r>
+      <w:proofErr w:type="spellStart"/>
+      <w:proofErr w:type="gramStart"/>
+      <w:r>
+        <w:t>관리,세부</w:t>
+      </w:r>
+      <w:proofErr w:type="spellEnd"/>
+      <w:proofErr w:type="gramEnd"/>
+      <w:r>
+        <w:t xml:space="preserve"> 설계와 구현은 웹 개발자가 중점적으로 담당하여 프로젝트를 진행한다.</w:t>
       </w:r>
     </w:p>
     <w:p/>
@@ -6014,6 +6285,7 @@
                 <w:szCs w:val="20"/>
               </w:rPr>
             </w:pPr>
+            <w:proofErr w:type="spellStart"/>
             <w:r>
               <w:rPr>
                 <w:sz w:val="20"/>
@@ -6021,6 +6293,7 @@
               </w:rPr>
               <w:t>L</w:t>
             </w:r>
+            <w:proofErr w:type="spellEnd"/>
           </w:p>
         </w:tc>
         <w:tc>
@@ -6122,6 +6395,7 @@
                 <w:szCs w:val="20"/>
               </w:rPr>
             </w:pPr>
+            <w:proofErr w:type="spellStart"/>
             <w:r>
               <w:rPr>
                 <w:sz w:val="20"/>
@@ -6129,6 +6403,7 @@
               </w:rPr>
               <w:t>H</w:t>
             </w:r>
+            <w:proofErr w:type="spellEnd"/>
           </w:p>
         </w:tc>
         <w:tc>
@@ -6231,6 +6506,7 @@
                 <w:szCs w:val="20"/>
               </w:rPr>
             </w:pPr>
+            <w:proofErr w:type="spellStart"/>
             <w:r>
               <w:rPr>
                 <w:sz w:val="20"/>
@@ -6238,6 +6514,7 @@
               </w:rPr>
               <w:t>E</w:t>
             </w:r>
+            <w:proofErr w:type="spellEnd"/>
           </w:p>
         </w:tc>
         <w:tc>
@@ -6340,6 +6617,7 @@
                 <w:szCs w:val="20"/>
               </w:rPr>
             </w:pPr>
+            <w:proofErr w:type="spellStart"/>
             <w:r>
               <w:rPr>
                 <w:sz w:val="20"/>
@@ -6347,6 +6625,7 @@
               </w:rPr>
               <w:t>E</w:t>
             </w:r>
+            <w:proofErr w:type="spellEnd"/>
           </w:p>
         </w:tc>
         <w:tc>
@@ -6433,6 +6712,7 @@
                 <w:szCs w:val="20"/>
               </w:rPr>
             </w:pPr>
+            <w:proofErr w:type="spellStart"/>
             <w:r>
               <w:rPr>
                 <w:sz w:val="20"/>
@@ -6440,6 +6720,7 @@
               </w:rPr>
               <w:t>E</w:t>
             </w:r>
+            <w:proofErr w:type="spellEnd"/>
           </w:p>
         </w:tc>
         <w:tc>
@@ -6526,6 +6807,7 @@
                 <w:szCs w:val="20"/>
               </w:rPr>
             </w:pPr>
+            <w:proofErr w:type="spellStart"/>
             <w:r>
               <w:rPr>
                 <w:sz w:val="20"/>
@@ -6533,6 +6815,7 @@
               </w:rPr>
               <w:t>H</w:t>
             </w:r>
+            <w:proofErr w:type="spellEnd"/>
           </w:p>
         </w:tc>
         <w:tc>
@@ -6640,7 +6923,17 @@
         <w:pStyle w:val="12"/>
       </w:pPr>
       <w:r>
-        <w:t>절차는 계획 - 요구분석 - 설계 - 구현 - 테스트 - 인수,설치 과정으로 프로세스를 진행한다</w:t>
+        <w:t xml:space="preserve">절차는 계획 - 요구분석 - 설계 - 구현 - 테스트 - </w:t>
+      </w:r>
+      <w:proofErr w:type="spellStart"/>
+      <w:proofErr w:type="gramStart"/>
+      <w:r>
+        <w:t>인수,설치</w:t>
+      </w:r>
+      <w:proofErr w:type="spellEnd"/>
+      <w:proofErr w:type="gramEnd"/>
+      <w:r>
+        <w:t xml:space="preserve"> 과정으로 프로세스를 진행한다</w:t>
       </w:r>
     </w:p>
     <w:p>
@@ -6648,7 +6941,15 @@
         <w:pStyle w:val="12"/>
       </w:pPr>
       <w:r>
-        <w:t>요구분석 단계에서 요구를 분석함과 함께 모델링을 통해 객체와 객체 사이의 상호작용을 개념화하고, 설계 단계에서 상세화시키며 이후 객체지향 언어를 사용하여 객체 단위로 구현 및 테스트를 진행한다.</w:t>
+        <w:t xml:space="preserve">요구분석 단계에서 요구를 분석함과 함께 모델링을 통해 객체와 객체 사이의 상호작용을 개념화하고, 설계 단계에서 </w:t>
+      </w:r>
+      <w:proofErr w:type="spellStart"/>
+      <w:r>
+        <w:t>상세화시키며</w:t>
+      </w:r>
+      <w:proofErr w:type="spellEnd"/>
+      <w:r>
+        <w:t xml:space="preserve"> 이후 객체지향 언어를 사용하여 객체 단위로 구현 및 테스트를 진행한다.</w:t>
       </w:r>
     </w:p>
     <w:p>
@@ -6781,7 +7082,15 @@
         <w:pStyle w:val="12"/>
       </w:pPr>
       <w:r>
-        <w:t>매주 토요일 오후 1시에는 30분 정도의 간이 회의를 가진다.</w:t>
+        <w:t xml:space="preserve">매주 토요일 오후 1시에는 30분 정도의 간이 회의를 </w:t>
+      </w:r>
+      <w:proofErr w:type="gramStart"/>
+      <w:r>
+        <w:t>가진다</w:t>
+      </w:r>
+      <w:proofErr w:type="gramEnd"/>
+      <w:r>
+        <w:t>.</w:t>
       </w:r>
     </w:p>
     <w:p>
@@ -6839,7 +7148,15 @@
         <w:pStyle w:val="12"/>
       </w:pPr>
       <w:r>
-        <w:t>검토 회의의 내용을 기록하고,  변경되는 부분은 변경 관리 대상 항목 체크리스트에 반영한다.</w:t>
+        <w:t xml:space="preserve">검토 회의의 내용을 </w:t>
+      </w:r>
+      <w:proofErr w:type="gramStart"/>
+      <w:r>
+        <w:t>기록하고,  변경되는</w:t>
+      </w:r>
+      <w:proofErr w:type="gramEnd"/>
+      <w:r>
+        <w:t xml:space="preserve"> 부분은 변경 관리 대상 항목 체크리스트에 반영한다.</w:t>
       </w:r>
     </w:p>
     <w:p>
@@ -7083,13 +7400,31 @@
                 <w:szCs w:val="20"/>
               </w:rPr>
             </w:pPr>
-            <w:r>
-              <w:rPr>
-                <w:sz w:val="20"/>
-                <w:szCs w:val="20"/>
-              </w:rPr>
-              <w:t>Programming Language</w:t>
-            </w:r>
+            <w:proofErr w:type="spellStart"/>
+            <w:r>
+              <w:rPr>
+                <w:sz w:val="20"/>
+                <w:szCs w:val="20"/>
+              </w:rPr>
+              <w:t>Programming</w:t>
+            </w:r>
+            <w:proofErr w:type="spellEnd"/>
+            <w:r>
+              <w:rPr>
+                <w:sz w:val="20"/>
+                <w:szCs w:val="20"/>
+              </w:rPr>
+              <w:t xml:space="preserve"> </w:t>
+            </w:r>
+            <w:proofErr w:type="spellStart"/>
+            <w:r>
+              <w:rPr>
+                <w:sz w:val="20"/>
+                <w:szCs w:val="20"/>
+              </w:rPr>
+              <w:t>Language</w:t>
+            </w:r>
+            <w:proofErr w:type="spellEnd"/>
           </w:p>
         </w:tc>
         <w:tc>
@@ -7169,12 +7504,21 @@
                 <w:szCs w:val="20"/>
               </w:rPr>
             </w:pPr>
-            <w:r>
-              <w:rPr>
-                <w:sz w:val="20"/>
-                <w:szCs w:val="20"/>
-              </w:rPr>
-              <w:t xml:space="preserve">Eclipse </w:t>
+            <w:proofErr w:type="spellStart"/>
+            <w:r>
+              <w:rPr>
+                <w:sz w:val="20"/>
+                <w:szCs w:val="20"/>
+              </w:rPr>
+              <w:t>Eclipse</w:t>
+            </w:r>
+            <w:proofErr w:type="spellEnd"/>
+            <w:r>
+              <w:rPr>
+                <w:sz w:val="20"/>
+                <w:szCs w:val="20"/>
+              </w:rPr>
+              <w:t xml:space="preserve"> </w:t>
             </w:r>
             <w:r>
               <w:rPr>
@@ -7241,7 +7585,23 @@
                 <w:sz w:val="20"/>
                 <w:szCs w:val="20"/>
               </w:rPr>
-              <w:t>Apache tomcat 9.0.38</w:t>
+              <w:t xml:space="preserve">Apache </w:t>
+            </w:r>
+            <w:proofErr w:type="spellStart"/>
+            <w:r>
+              <w:rPr>
+                <w:sz w:val="20"/>
+                <w:szCs w:val="20"/>
+              </w:rPr>
+              <w:t>tomcat</w:t>
+            </w:r>
+            <w:proofErr w:type="spellEnd"/>
+            <w:r>
+              <w:rPr>
+                <w:sz w:val="20"/>
+                <w:szCs w:val="20"/>
+              </w:rPr>
+              <w:t xml:space="preserve"> 9.0.38</w:t>
             </w:r>
           </w:p>
         </w:tc>
@@ -7302,8 +7662,36 @@
                 <w:szCs w:val="20"/>
                 <w:lang w:val="en-US"/>
               </w:rPr>
-              <w:t>Oracle Database 10g Express Edition</w:t>
-            </w:r>
+              <w:t xml:space="preserve">Oracle </w:t>
+            </w:r>
+            <w:proofErr w:type="spellStart"/>
+            <w:r>
+              <w:rPr>
+                <w:sz w:val="20"/>
+                <w:szCs w:val="20"/>
+                <w:lang w:val="en-US"/>
+              </w:rPr>
+              <w:t>Database</w:t>
+            </w:r>
+            <w:proofErr w:type="spellEnd"/>
+            <w:r>
+              <w:rPr>
+                <w:sz w:val="20"/>
+                <w:szCs w:val="20"/>
+                <w:lang w:val="en-US"/>
+              </w:rPr>
+              <w:t xml:space="preserve"> 10g Express </w:t>
+            </w:r>
+            <w:proofErr w:type="spellStart"/>
+            <w:r>
+              <w:rPr>
+                <w:sz w:val="20"/>
+                <w:szCs w:val="20"/>
+                <w:lang w:val="en-US"/>
+              </w:rPr>
+              <w:t>Edition</w:t>
+            </w:r>
+            <w:proofErr w:type="spellEnd"/>
           </w:p>
         </w:tc>
       </w:tr>
@@ -7365,7 +7753,15 @@
         <w:pStyle w:val="12"/>
       </w:pPr>
       <w:r>
-        <w:t>UI 테스트 도구인 Selenium을 활용하여 테스트를 진행한다.</w:t>
+        <w:t xml:space="preserve">UI 테스트 도구인 </w:t>
+      </w:r>
+      <w:proofErr w:type="spellStart"/>
+      <w:r>
+        <w:t>Selenium을</w:t>
+      </w:r>
+      <w:proofErr w:type="spellEnd"/>
+      <w:r>
+        <w:t xml:space="preserve"> 활용하여 테스트를 진행한다.</w:t>
       </w:r>
     </w:p>
     <w:p>
@@ -7391,7 +7787,15 @@
         <w:pStyle w:val="12"/>
       </w:pPr>
       <w:r>
-        <w:t>SW 구현 기능별 테스트 케이스를 작성 후, 오류 발생시엔 오류처리를 우선적으로 하며  테스트를 통과하면 다음 테스트 케이스 단계를 진행한다.</w:t>
+        <w:t xml:space="preserve">SW 구현 기능별 테스트 케이스를 작성 후, 오류 발생시엔 오류처리를 우선적으로 </w:t>
+      </w:r>
+      <w:proofErr w:type="gramStart"/>
+      <w:r>
+        <w:t>하며  테스트를</w:t>
+      </w:r>
+      <w:proofErr w:type="gramEnd"/>
+      <w:r>
+        <w:t xml:space="preserve"> 통과하면 다음 테스트 케이스 단계를 진행한다.</w:t>
       </w:r>
     </w:p>
     <w:p>
@@ -7546,7 +7950,20 @@
         <w:pStyle w:val="12"/>
       </w:pPr>
       <w:r>
-        <w:t>소프트웨어 전체 버전관리는 분산형 버전 제어 시스템 Git 을 통해 기록하며 관리한다.</w:t>
+        <w:t xml:space="preserve">소프트웨어 전체 버전관리는 분산형 버전 제어 시스템 </w:t>
+      </w:r>
+      <w:proofErr w:type="spellStart"/>
+      <w:proofErr w:type="gramStart"/>
+      <w:r>
+        <w:t>Git</w:t>
+      </w:r>
+      <w:proofErr w:type="spellEnd"/>
+      <w:r>
+        <w:t xml:space="preserve"> 을</w:t>
+      </w:r>
+      <w:proofErr w:type="gramEnd"/>
+      <w:r>
+        <w:t xml:space="preserve"> 통해 기록하며 관리한다.</w:t>
       </w:r>
     </w:p>
     <w:p>
@@ -7568,7 +7985,15 @@
         <w:pStyle w:val="12"/>
       </w:pPr>
       <w:r>
-        <w:t>전체 소프트웨어 설치, 인수는 프로젝트 패키지를  사용될 서버 컴퓨터에 설치하는 과정을 거쳐 호스팅까지 직접 진행한다. 인수과정이 끝나면 즉시 웹 주소를 배포한다.</w:t>
+        <w:t xml:space="preserve">전체 소프트웨어 설치, 인수는 프로젝트 </w:t>
+      </w:r>
+      <w:proofErr w:type="gramStart"/>
+      <w:r>
+        <w:t>패키지를  사용될</w:t>
+      </w:r>
+      <w:proofErr w:type="gramEnd"/>
+      <w:r>
+        <w:t xml:space="preserve"> 서버 컴퓨터에 설치하는 과정을 거쳐 호스팅까지 직접 진행한다. 인수과정이 끝나면 즉시 웹 주소를 배포한다.</w:t>
       </w:r>
     </w:p>
     <w:p>
@@ -7600,17 +8025,37 @@
       <w:pPr>
         <w:pStyle w:val="12"/>
       </w:pPr>
-      <w:r>
-        <w:t>최은만(2020). 소프트웨어 공학의 모든 것. 생능출판사</w:t>
-      </w:r>
+      <w:proofErr w:type="spellStart"/>
+      <w:r>
+        <w:t>최은만</w:t>
+      </w:r>
+      <w:proofErr w:type="spellEnd"/>
+      <w:r>
+        <w:t xml:space="preserve">(2020). 소프트웨어 공학의 모든 것. </w:t>
+      </w:r>
+      <w:proofErr w:type="spellStart"/>
+      <w:r>
+        <w:t>생능출판사</w:t>
+      </w:r>
+      <w:proofErr w:type="spellEnd"/>
     </w:p>
     <w:p>
       <w:pPr>
         <w:pStyle w:val="12"/>
       </w:pPr>
-      <w:r>
-        <w:t>최은만(2017). 객체지향 소프트웨어 공학. 생능출판사</w:t>
-      </w:r>
+      <w:proofErr w:type="spellStart"/>
+      <w:r>
+        <w:t>최은만</w:t>
+      </w:r>
+      <w:proofErr w:type="spellEnd"/>
+      <w:r>
+        <w:t xml:space="preserve">(2017). 객체지향 소프트웨어 공학. </w:t>
+      </w:r>
+      <w:proofErr w:type="spellStart"/>
+      <w:r>
+        <w:t>생능출판사</w:t>
+      </w:r>
+      <w:proofErr w:type="spellEnd"/>
     </w:p>
     <w:p>
       <w:pPr>
@@ -7623,7 +8068,63 @@
         <w:rPr>
           <w:lang w:val="en-US"/>
         </w:rPr>
-        <w:t>“Function point Languages Table”, QSM, https://www.qsm.com/resources/function-point-languages-table</w:t>
+        <w:t>“</w:t>
+      </w:r>
+      <w:proofErr w:type="spellStart"/>
+      <w:r>
+        <w:rPr>
+          <w:lang w:val="en-US"/>
+        </w:rPr>
+        <w:t>Function</w:t>
+      </w:r>
+      <w:proofErr w:type="spellEnd"/>
+      <w:r>
+        <w:rPr>
+          <w:lang w:val="en-US"/>
+        </w:rPr>
+        <w:t xml:space="preserve"> </w:t>
+      </w:r>
+      <w:proofErr w:type="spellStart"/>
+      <w:r>
+        <w:rPr>
+          <w:lang w:val="en-US"/>
+        </w:rPr>
+        <w:t>point</w:t>
+      </w:r>
+      <w:proofErr w:type="spellEnd"/>
+      <w:r>
+        <w:rPr>
+          <w:lang w:val="en-US"/>
+        </w:rPr>
+        <w:t xml:space="preserve"> </w:t>
+      </w:r>
+      <w:proofErr w:type="spellStart"/>
+      <w:r>
+        <w:rPr>
+          <w:lang w:val="en-US"/>
+        </w:rPr>
+        <w:t>Languages</w:t>
+      </w:r>
+      <w:proofErr w:type="spellEnd"/>
+      <w:r>
+        <w:rPr>
+          <w:lang w:val="en-US"/>
+        </w:rPr>
+        <w:t xml:space="preserve"> </w:t>
+      </w:r>
+      <w:proofErr w:type="spellStart"/>
+      <w:r>
+        <w:rPr>
+          <w:lang w:val="en-US"/>
+        </w:rPr>
+        <w:t>Table</w:t>
+      </w:r>
+      <w:proofErr w:type="spellEnd"/>
+      <w:r>
+        <w:rPr>
+          <w:lang w:val="en-US"/>
+        </w:rPr>
+        <w:t>”, QSM, https://www.qsm.com/resources/function-point-languages-table</w:t>
       </w:r>
     </w:p>
     <w:sectPr>

--- a/계획서/소프트웨어 공학 계획서_2MM.docx
+++ b/계획서/소프트웨어 공학 계획서_2MM.docx
@@ -153,13 +153,22 @@
               <w:jc w:val="right"/>
             </w:pPr>
             <w:r>
-              <w:t>최종 작성일: 2020 10월 1</w:t>
+              <w:t>최종 작성일: 2020 1</w:t>
             </w:r>
             <w:r>
               <w:rPr>
                 <w:rFonts w:hint="eastAsia"/>
               </w:rPr>
-              <w:t>6</w:t>
+              <w:t>1</w:t>
+            </w:r>
+            <w:r>
+              <w:t xml:space="preserve">월 </w:t>
+            </w:r>
+            <w:r>
+              <w:rPr>
+                <w:rFonts w:hint="eastAsia"/>
+              </w:rPr>
+              <w:t>29</w:t>
             </w:r>
             <w:r>
               <w:t xml:space="preserve">일 </w:t>
@@ -235,17 +244,16 @@
               <w:spacing w:line="240" w:lineRule="auto"/>
               <w:jc w:val="center"/>
               <w:rPr>
+                <w:sz w:val="18"/>
+                <w:szCs w:val="18"/>
+              </w:rPr>
+            </w:pPr>
+            <w:r>
+              <w:rPr>
                 <w:rFonts w:hint="eastAsia"/>
                 <w:sz w:val="18"/>
                 <w:szCs w:val="18"/>
               </w:rPr>
-            </w:pPr>
-            <w:r>
-              <w:rPr>
-                <w:rFonts w:hint="eastAsia"/>
-                <w:sz w:val="18"/>
-                <w:szCs w:val="18"/>
-              </w:rPr>
               <w:t>문서 이름</w:t>
             </w:r>
           </w:p>
@@ -268,7 +276,6 @@
               <w:spacing w:line="240" w:lineRule="auto"/>
               <w:jc w:val="center"/>
               <w:rPr>
-                <w:rFonts w:hint="eastAsia"/>
                 <w:sz w:val="18"/>
                 <w:szCs w:val="18"/>
               </w:rPr>
@@ -455,7 +462,6 @@
               <w:spacing w:line="240" w:lineRule="auto"/>
               <w:jc w:val="center"/>
               <w:rPr>
-                <w:rFonts w:hint="eastAsia"/>
                 <w:sz w:val="18"/>
                 <w:szCs w:val="18"/>
               </w:rPr>
@@ -521,7 +527,6 @@
               <w:spacing w:line="240" w:lineRule="auto"/>
               <w:jc w:val="center"/>
               <w:rPr>
-                <w:rFonts w:hint="eastAsia"/>
                 <w:sz w:val="18"/>
                 <w:szCs w:val="18"/>
               </w:rPr>
@@ -642,25 +647,7 @@
                 <w:sz w:val="18"/>
                 <w:szCs w:val="18"/>
               </w:rPr>
-              <w:t xml:space="preserve">p7. [그림 3.3] </w:t>
-            </w:r>
-            <w:proofErr w:type="spellStart"/>
-            <w:r>
-              <w:rPr>
-                <w:color w:val="000000"/>
-                <w:sz w:val="18"/>
-                <w:szCs w:val="18"/>
-              </w:rPr>
-              <w:t>간트차트</w:t>
-            </w:r>
-            <w:proofErr w:type="spellEnd"/>
-            <w:r>
-              <w:rPr>
-                <w:color w:val="000000"/>
-                <w:sz w:val="18"/>
-                <w:szCs w:val="18"/>
-              </w:rPr>
-              <w:t xml:space="preserve"> 세부 인원 일정 추가</w:t>
+              <w:t>p7. [그림 3.3] 간트차트 세부 인원 일정 추가</w:t>
             </w:r>
           </w:p>
         </w:tc>
@@ -672,7 +659,7 @@
         <w:tc>
           <w:tcPr>
             <w:tcW w:w="842" w:type="dxa"/>
-            <w:vMerge/>
+            <w:vMerge w:val="restart"/>
             <w:shd w:val="clear" w:color="auto" w:fill="auto"/>
             <w:tcMar>
               <w:top w:w="100" w:type="dxa"/>
@@ -691,35 +678,20 @@
                 <w:szCs w:val="18"/>
               </w:rPr>
             </w:pPr>
-          </w:p>
-        </w:tc>
-        <w:tc>
-          <w:tcPr>
-            <w:tcW w:w="842" w:type="dxa"/>
-            <w:shd w:val="clear" w:color="auto" w:fill="auto"/>
-            <w:vAlign w:val="center"/>
-          </w:tcPr>
-          <w:p>
-            <w:pPr>
-              <w:spacing w:line="240" w:lineRule="auto"/>
-              <w:jc w:val="center"/>
-              <w:rPr>
+            <w:r>
+              <w:rPr>
+                <w:rFonts w:hint="eastAsia"/>
                 <w:sz w:val="18"/>
                 <w:szCs w:val="18"/>
               </w:rPr>
-            </w:pPr>
-          </w:p>
-        </w:tc>
-        <w:tc>
-          <w:tcPr>
-            <w:tcW w:w="2134" w:type="dxa"/>
-            <w:shd w:val="clear" w:color="auto" w:fill="auto"/>
-            <w:tcMar>
-              <w:top w:w="100" w:type="dxa"/>
-              <w:left w:w="100" w:type="dxa"/>
-              <w:bottom w:w="100" w:type="dxa"/>
-              <w:right w:w="100" w:type="dxa"/>
-            </w:tcMar>
+              <w:t>1</w:t>
+            </w:r>
+          </w:p>
+        </w:tc>
+        <w:tc>
+          <w:tcPr>
+            <w:tcW w:w="842" w:type="dxa"/>
+            <w:shd w:val="clear" w:color="auto" w:fill="auto"/>
             <w:vAlign w:val="center"/>
           </w:tcPr>
           <w:p>
@@ -731,23 +703,326 @@
                 <w:szCs w:val="18"/>
               </w:rPr>
             </w:pPr>
-          </w:p>
-        </w:tc>
-        <w:tc>
-          <w:tcPr>
-            <w:tcW w:w="5680" w:type="dxa"/>
-            <w:shd w:val="clear" w:color="auto" w:fill="auto"/>
-            <w:vAlign w:val="center"/>
-          </w:tcPr>
-          <w:p>
-            <w:pPr>
-              <w:spacing w:line="240" w:lineRule="auto"/>
-              <w:jc w:val="center"/>
-              <w:rPr>
+            <w:r>
+              <w:rPr>
+                <w:rFonts w:hint="eastAsia"/>
                 <w:sz w:val="18"/>
                 <w:szCs w:val="18"/>
               </w:rPr>
-            </w:pPr>
+              <w:t>0</w:t>
+            </w:r>
+          </w:p>
+        </w:tc>
+        <w:tc>
+          <w:tcPr>
+            <w:tcW w:w="2134" w:type="dxa"/>
+            <w:shd w:val="clear" w:color="auto" w:fill="auto"/>
+            <w:tcMar>
+              <w:top w:w="100" w:type="dxa"/>
+              <w:left w:w="100" w:type="dxa"/>
+              <w:bottom w:w="100" w:type="dxa"/>
+              <w:right w:w="100" w:type="dxa"/>
+            </w:tcMar>
+            <w:vAlign w:val="center"/>
+          </w:tcPr>
+          <w:p>
+            <w:pPr>
+              <w:spacing w:line="240" w:lineRule="auto"/>
+              <w:jc w:val="center"/>
+              <w:rPr>
+                <w:sz w:val="18"/>
+                <w:szCs w:val="18"/>
+              </w:rPr>
+            </w:pPr>
+            <w:r>
+              <w:rPr>
+                <w:rFonts w:hint="eastAsia"/>
+                <w:sz w:val="18"/>
+                <w:szCs w:val="18"/>
+              </w:rPr>
+              <w:t>2020.11.03</w:t>
+            </w:r>
+          </w:p>
+        </w:tc>
+        <w:tc>
+          <w:tcPr>
+            <w:tcW w:w="5680" w:type="dxa"/>
+            <w:shd w:val="clear" w:color="auto" w:fill="auto"/>
+            <w:vAlign w:val="center"/>
+          </w:tcPr>
+          <w:p>
+            <w:pPr>
+              <w:spacing w:line="240" w:lineRule="auto"/>
+              <w:jc w:val="center"/>
+              <w:rPr>
+                <w:sz w:val="18"/>
+                <w:szCs w:val="18"/>
+              </w:rPr>
+            </w:pPr>
+            <w:r>
+              <w:rPr>
+                <w:rFonts w:hint="eastAsia"/>
+                <w:sz w:val="18"/>
+                <w:szCs w:val="18"/>
+              </w:rPr>
+              <w:t>p12 UI테스트 일부 수정 , p13문서화 테스트 부분 수정</w:t>
+            </w:r>
+          </w:p>
+        </w:tc>
+      </w:tr>
+      <w:tr>
+        <w:trPr>
+          <w:trHeight w:val="210"/>
+        </w:trPr>
+        <w:tc>
+          <w:tcPr>
+            <w:tcW w:w="842" w:type="dxa"/>
+            <w:vMerge/>
+            <w:shd w:val="clear" w:color="auto" w:fill="auto"/>
+            <w:tcMar>
+              <w:top w:w="100" w:type="dxa"/>
+              <w:left w:w="100" w:type="dxa"/>
+              <w:bottom w:w="100" w:type="dxa"/>
+              <w:right w:w="100" w:type="dxa"/>
+            </w:tcMar>
+            <w:vAlign w:val="center"/>
+          </w:tcPr>
+          <w:p>
+            <w:pPr>
+              <w:spacing w:line="240" w:lineRule="auto"/>
+              <w:jc w:val="center"/>
+              <w:rPr>
+                <w:sz w:val="18"/>
+                <w:szCs w:val="18"/>
+              </w:rPr>
+            </w:pPr>
+          </w:p>
+        </w:tc>
+        <w:tc>
+          <w:tcPr>
+            <w:tcW w:w="842" w:type="dxa"/>
+            <w:shd w:val="clear" w:color="auto" w:fill="auto"/>
+            <w:vAlign w:val="center"/>
+          </w:tcPr>
+          <w:p>
+            <w:pPr>
+              <w:spacing w:line="240" w:lineRule="auto"/>
+              <w:jc w:val="center"/>
+              <w:rPr>
+                <w:sz w:val="18"/>
+                <w:szCs w:val="18"/>
+              </w:rPr>
+            </w:pPr>
+            <w:r>
+              <w:rPr>
+                <w:rFonts w:hint="eastAsia"/>
+                <w:sz w:val="18"/>
+                <w:szCs w:val="18"/>
+              </w:rPr>
+              <w:t>1</w:t>
+            </w:r>
+          </w:p>
+        </w:tc>
+        <w:tc>
+          <w:tcPr>
+            <w:tcW w:w="2134" w:type="dxa"/>
+            <w:shd w:val="clear" w:color="auto" w:fill="auto"/>
+            <w:tcMar>
+              <w:top w:w="100" w:type="dxa"/>
+              <w:left w:w="100" w:type="dxa"/>
+              <w:bottom w:w="100" w:type="dxa"/>
+              <w:right w:w="100" w:type="dxa"/>
+            </w:tcMar>
+            <w:vAlign w:val="center"/>
+          </w:tcPr>
+          <w:p>
+            <w:pPr>
+              <w:spacing w:line="240" w:lineRule="auto"/>
+              <w:jc w:val="center"/>
+              <w:rPr>
+                <w:sz w:val="18"/>
+                <w:szCs w:val="18"/>
+              </w:rPr>
+            </w:pPr>
+            <w:r>
+              <w:rPr>
+                <w:rFonts w:hint="eastAsia"/>
+                <w:sz w:val="18"/>
+                <w:szCs w:val="18"/>
+              </w:rPr>
+              <w:t>2020.11.28</w:t>
+            </w:r>
+          </w:p>
+        </w:tc>
+        <w:tc>
+          <w:tcPr>
+            <w:tcW w:w="5680" w:type="dxa"/>
+            <w:shd w:val="clear" w:color="auto" w:fill="auto"/>
+            <w:vAlign w:val="center"/>
+          </w:tcPr>
+          <w:p>
+            <w:pPr>
+              <w:spacing w:line="240" w:lineRule="auto"/>
+              <w:jc w:val="center"/>
+              <w:rPr>
+                <w:sz w:val="18"/>
+                <w:szCs w:val="18"/>
+              </w:rPr>
+            </w:pPr>
+            <w:r>
+              <w:rPr>
+                <w:rFonts w:hint="eastAsia"/>
+                <w:sz w:val="18"/>
+                <w:szCs w:val="18"/>
+              </w:rPr>
+              <w:t>p5, p6 기능점수 및 노력 추정 표 수정</w:t>
+            </w:r>
+          </w:p>
+          <w:p>
+            <w:pPr>
+              <w:spacing w:line="240" w:lineRule="auto"/>
+              <w:jc w:val="center"/>
+              <w:rPr>
+                <w:sz w:val="18"/>
+                <w:szCs w:val="18"/>
+              </w:rPr>
+            </w:pPr>
+            <w:r>
+              <w:rPr>
+                <w:rFonts w:hint="eastAsia"/>
+                <w:sz w:val="18"/>
+                <w:szCs w:val="18"/>
+              </w:rPr>
+              <w:t>p13 설치,인수 서버 플랫폼 추가</w:t>
+            </w:r>
+          </w:p>
+        </w:tc>
+      </w:tr>
+      <w:tr>
+        <w:trPr>
+          <w:trHeight w:val="210"/>
+        </w:trPr>
+        <w:tc>
+          <w:tcPr>
+            <w:tcW w:w="842" w:type="dxa"/>
+            <w:vMerge/>
+            <w:shd w:val="clear" w:color="auto" w:fill="auto"/>
+            <w:tcMar>
+              <w:top w:w="100" w:type="dxa"/>
+              <w:left w:w="100" w:type="dxa"/>
+              <w:bottom w:w="100" w:type="dxa"/>
+              <w:right w:w="100" w:type="dxa"/>
+            </w:tcMar>
+            <w:vAlign w:val="center"/>
+          </w:tcPr>
+          <w:p>
+            <w:pPr>
+              <w:spacing w:line="240" w:lineRule="auto"/>
+              <w:jc w:val="center"/>
+              <w:rPr>
+                <w:sz w:val="18"/>
+                <w:szCs w:val="18"/>
+              </w:rPr>
+            </w:pPr>
+          </w:p>
+        </w:tc>
+        <w:tc>
+          <w:tcPr>
+            <w:tcW w:w="842" w:type="dxa"/>
+            <w:shd w:val="clear" w:color="auto" w:fill="auto"/>
+            <w:vAlign w:val="center"/>
+          </w:tcPr>
+          <w:p>
+            <w:pPr>
+              <w:spacing w:line="240" w:lineRule="auto"/>
+              <w:jc w:val="center"/>
+              <w:rPr>
+                <w:sz w:val="18"/>
+                <w:szCs w:val="18"/>
+              </w:rPr>
+            </w:pPr>
+            <w:r>
+              <w:rPr>
+                <w:rFonts w:hint="eastAsia"/>
+                <w:sz w:val="18"/>
+                <w:szCs w:val="18"/>
+              </w:rPr>
+              <w:t>2</w:t>
+            </w:r>
+          </w:p>
+        </w:tc>
+        <w:tc>
+          <w:tcPr>
+            <w:tcW w:w="2134" w:type="dxa"/>
+            <w:shd w:val="clear" w:color="auto" w:fill="auto"/>
+            <w:tcMar>
+              <w:top w:w="100" w:type="dxa"/>
+              <w:left w:w="100" w:type="dxa"/>
+              <w:bottom w:w="100" w:type="dxa"/>
+              <w:right w:w="100" w:type="dxa"/>
+            </w:tcMar>
+            <w:vAlign w:val="center"/>
+          </w:tcPr>
+          <w:p>
+            <w:pPr>
+              <w:spacing w:line="240" w:lineRule="auto"/>
+              <w:jc w:val="center"/>
+              <w:rPr>
+                <w:sz w:val="18"/>
+                <w:szCs w:val="18"/>
+              </w:rPr>
+            </w:pPr>
+            <w:r>
+              <w:rPr>
+                <w:rFonts w:hint="eastAsia"/>
+                <w:sz w:val="18"/>
+                <w:szCs w:val="18"/>
+              </w:rPr>
+              <w:t>2020.11.29</w:t>
+            </w:r>
+          </w:p>
+        </w:tc>
+        <w:tc>
+          <w:tcPr>
+            <w:tcW w:w="5680" w:type="dxa"/>
+            <w:shd w:val="clear" w:color="auto" w:fill="auto"/>
+            <w:vAlign w:val="center"/>
+          </w:tcPr>
+          <w:p>
+            <w:pPr>
+              <w:spacing w:line="240" w:lineRule="auto"/>
+              <w:jc w:val="center"/>
+              <w:rPr>
+                <w:sz w:val="18"/>
+                <w:szCs w:val="18"/>
+              </w:rPr>
+            </w:pPr>
+            <w:r>
+              <w:rPr>
+                <w:rFonts w:hint="eastAsia"/>
+                <w:sz w:val="18"/>
+                <w:szCs w:val="18"/>
+              </w:rPr>
+              <w:t>p7 [그림 3.1] [표 3.1] WBS 항목 추가 및 작업 의존 관계 추가</w:t>
+            </w:r>
+          </w:p>
+          <w:p>
+            <w:pPr>
+              <w:spacing w:line="240" w:lineRule="auto"/>
+              <w:jc w:val="center"/>
+              <w:rPr>
+                <w:sz w:val="18"/>
+                <w:szCs w:val="18"/>
+              </w:rPr>
+            </w:pPr>
+            <w:r>
+              <w:rPr>
+                <w:rFonts w:hint="eastAsia"/>
+                <w:sz w:val="18"/>
+                <w:szCs w:val="18"/>
+              </w:rPr>
+              <w:t>p8 [그림3.2] [그림3.3] CPM네트워크 및 간트차트 일정 수정 및 추가</w:t>
+            </w:r>
           </w:p>
         </w:tc>
       </w:tr>
@@ -1031,23 +1306,7 @@
                 <w:sz w:val="24"/>
                 <w:szCs w:val="24"/>
               </w:rPr>
-              <w:t xml:space="preserve">3.4 </w:t>
-            </w:r>
-            <w:proofErr w:type="spellStart"/>
-            <w:r>
-              <w:rPr>
-                <w:sz w:val="24"/>
-                <w:szCs w:val="24"/>
-              </w:rPr>
-              <w:t>간트</w:t>
-            </w:r>
-            <w:proofErr w:type="spellEnd"/>
-            <w:r>
-              <w:rPr>
-                <w:sz w:val="24"/>
-                <w:szCs w:val="24"/>
-              </w:rPr>
-              <w:t xml:space="preserve"> 차트</w:t>
+              <w:t>3.4 간트 차트</w:t>
             </w:r>
           </w:p>
           <w:p>
@@ -1899,21 +2158,12 @@
                 <w:szCs w:val="20"/>
               </w:rPr>
             </w:pPr>
-            <w:proofErr w:type="spellStart"/>
-            <w:r>
-              <w:rPr>
-                <w:sz w:val="20"/>
-                <w:szCs w:val="20"/>
-              </w:rPr>
-              <w:t>유스케이스</w:t>
-            </w:r>
-            <w:proofErr w:type="spellEnd"/>
-            <w:r>
-              <w:rPr>
-                <w:sz w:val="20"/>
-                <w:szCs w:val="20"/>
-              </w:rPr>
-              <w:t xml:space="preserve"> 명세서</w:t>
+            <w:r>
+              <w:rPr>
+                <w:sz w:val="20"/>
+                <w:szCs w:val="20"/>
+              </w:rPr>
+              <w:t>유스케이스 명세서</w:t>
             </w:r>
           </w:p>
         </w:tc>
@@ -2593,23 +2843,7 @@
         <w:pStyle w:val="12"/>
       </w:pPr>
       <w:r>
-        <w:t xml:space="preserve">시급의 계산은 </w:t>
-      </w:r>
-      <w:proofErr w:type="spellStart"/>
-      <w:r>
-        <w:t>한국소프트웨어산업협회에서</w:t>
-      </w:r>
-      <w:proofErr w:type="spellEnd"/>
-      <w:r>
-        <w:t xml:space="preserve"> 실시한 2018년 초급기능사 시간평균임금인 15,119원으로 </w:t>
-      </w:r>
-      <w:proofErr w:type="gramStart"/>
-      <w:r>
-        <w:t>계산하여  총</w:t>
-      </w:r>
-      <w:proofErr w:type="gramEnd"/>
-      <w:r>
-        <w:t xml:space="preserve"> 2,660,944</w:t>
+        <w:t>시급의 계산은 한국소프트웨어산업협회에서 실시한 2018년 초급기능사 시간평균임금인 15,119원으로 계산하여  총 2,660,944</w:t>
       </w:r>
       <w:r>
         <w:rPr>
@@ -2849,16 +3083,18 @@
             <w:pPr>
               <w:spacing w:line="240" w:lineRule="auto"/>
               <w:rPr>
-                <w:sz w:val="20"/>
-                <w:szCs w:val="20"/>
-              </w:rPr>
-            </w:pPr>
-            <w:r>
-              <w:rPr>
-                <w:sz w:val="20"/>
-                <w:szCs w:val="20"/>
-              </w:rPr>
-              <w:t>4</w:t>
+                <w:rFonts w:hint="eastAsia"/>
+                <w:sz w:val="20"/>
+                <w:szCs w:val="20"/>
+              </w:rPr>
+            </w:pPr>
+            <w:r>
+              <w:rPr>
+                <w:rFonts w:hint="eastAsia"/>
+                <w:sz w:val="20"/>
+                <w:szCs w:val="20"/>
+              </w:rPr>
+              <w:t>3</w:t>
             </w:r>
           </w:p>
         </w:tc>
@@ -2933,16 +3169,18 @@
             <w:pPr>
               <w:spacing w:line="240" w:lineRule="auto"/>
               <w:rPr>
-                <w:sz w:val="20"/>
-                <w:szCs w:val="20"/>
-              </w:rPr>
-            </w:pPr>
-            <w:r>
-              <w:rPr>
-                <w:sz w:val="20"/>
-                <w:szCs w:val="20"/>
-              </w:rPr>
-              <w:t>12</w:t>
+                <w:rFonts w:hint="eastAsia"/>
+                <w:sz w:val="20"/>
+                <w:szCs w:val="20"/>
+              </w:rPr>
+            </w:pPr>
+            <w:r>
+              <w:rPr>
+                <w:rFonts w:hint="eastAsia"/>
+                <w:sz w:val="20"/>
+                <w:szCs w:val="20"/>
+              </w:rPr>
+              <w:t>9</w:t>
             </w:r>
           </w:p>
         </w:tc>
@@ -3022,16 +3260,18 @@
             <w:pPr>
               <w:spacing w:line="240" w:lineRule="auto"/>
               <w:rPr>
-                <w:sz w:val="20"/>
-                <w:szCs w:val="20"/>
-              </w:rPr>
-            </w:pPr>
-            <w:r>
-              <w:rPr>
-                <w:sz w:val="20"/>
-                <w:szCs w:val="20"/>
-              </w:rPr>
-              <w:t>2</w:t>
+                <w:rFonts w:hint="eastAsia"/>
+                <w:sz w:val="20"/>
+                <w:szCs w:val="20"/>
+              </w:rPr>
+            </w:pPr>
+            <w:r>
+              <w:rPr>
+                <w:rFonts w:hint="eastAsia"/>
+                <w:sz w:val="20"/>
+                <w:szCs w:val="20"/>
+              </w:rPr>
+              <w:t>5</w:t>
             </w:r>
           </w:p>
         </w:tc>
@@ -3084,10 +3324,18 @@
             </w:pPr>
             <w:r>
               <w:rPr>
-                <w:sz w:val="20"/>
-                <w:szCs w:val="20"/>
-              </w:rPr>
-              <w:t xml:space="preserve">34 </w:t>
+                <w:rFonts w:hint="eastAsia"/>
+                <w:sz w:val="20"/>
+                <w:szCs w:val="20"/>
+              </w:rPr>
+              <w:t>49</w:t>
+            </w:r>
+            <w:r>
+              <w:rPr>
+                <w:sz w:val="20"/>
+                <w:szCs w:val="20"/>
+              </w:rPr>
+              <w:t xml:space="preserve"> </w:t>
             </w:r>
           </w:p>
         </w:tc>
@@ -3284,16 +3532,18 @@
             <w:pPr>
               <w:spacing w:line="240" w:lineRule="auto"/>
               <w:rPr>
-                <w:sz w:val="20"/>
-                <w:szCs w:val="20"/>
-              </w:rPr>
-            </w:pPr>
-            <w:r>
-              <w:rPr>
-                <w:sz w:val="20"/>
-                <w:szCs w:val="20"/>
-              </w:rPr>
-              <w:t>2</w:t>
+                <w:rFonts w:hint="eastAsia"/>
+                <w:sz w:val="20"/>
+                <w:szCs w:val="20"/>
+              </w:rPr>
+            </w:pPr>
+            <w:r>
+              <w:rPr>
+                <w:rFonts w:hint="eastAsia"/>
+                <w:sz w:val="20"/>
+                <w:szCs w:val="20"/>
+              </w:rPr>
+              <w:t>8</w:t>
             </w:r>
           </w:p>
         </w:tc>
@@ -3312,17 +3562,11 @@
             <w:pPr>
               <w:spacing w:line="240" w:lineRule="auto"/>
               <w:rPr>
-                <w:sz w:val="20"/>
-                <w:szCs w:val="20"/>
-              </w:rPr>
-            </w:pPr>
-            <w:r>
-              <w:rPr>
-                <w:sz w:val="20"/>
-                <w:szCs w:val="20"/>
-              </w:rPr>
-              <w:t>1</w:t>
-            </w:r>
+                <w:rFonts w:hint="eastAsia"/>
+                <w:sz w:val="20"/>
+                <w:szCs w:val="20"/>
+              </w:rPr>
+            </w:pPr>
           </w:p>
         </w:tc>
         <w:tc>
@@ -3368,16 +3612,18 @@
             <w:pPr>
               <w:spacing w:line="240" w:lineRule="auto"/>
               <w:rPr>
-                <w:sz w:val="20"/>
-                <w:szCs w:val="20"/>
-              </w:rPr>
-            </w:pPr>
-            <w:r>
-              <w:rPr>
-                <w:sz w:val="20"/>
-                <w:szCs w:val="20"/>
-              </w:rPr>
-              <w:t>24</w:t>
+                <w:rFonts w:hint="eastAsia"/>
+                <w:sz w:val="20"/>
+                <w:szCs w:val="20"/>
+              </w:rPr>
+            </w:pPr>
+            <w:r>
+              <w:rPr>
+                <w:rFonts w:hint="eastAsia"/>
+                <w:sz w:val="20"/>
+                <w:szCs w:val="20"/>
+              </w:rPr>
+              <w:t>56</w:t>
             </w:r>
           </w:p>
         </w:tc>
@@ -4161,30 +4407,12 @@
                 <w:szCs w:val="20"/>
               </w:rPr>
             </w:pPr>
-            <w:proofErr w:type="spellStart"/>
-            <w:proofErr w:type="gramStart"/>
-            <w:r>
-              <w:rPr>
-                <w:sz w:val="20"/>
-                <w:szCs w:val="20"/>
-              </w:rPr>
-              <w:t>입력,출력</w:t>
-            </w:r>
-            <w:proofErr w:type="gramEnd"/>
-            <w:r>
-              <w:rPr>
-                <w:sz w:val="20"/>
-                <w:szCs w:val="20"/>
-              </w:rPr>
-              <w:t>,파일,질의의</w:t>
-            </w:r>
-            <w:proofErr w:type="spellEnd"/>
-            <w:r>
-              <w:rPr>
-                <w:sz w:val="20"/>
-                <w:szCs w:val="20"/>
-              </w:rPr>
-              <w:t xml:space="preserve"> 복잡성</w:t>
+            <w:r>
+              <w:rPr>
+                <w:sz w:val="20"/>
+                <w:szCs w:val="20"/>
+              </w:rPr>
+              <w:t>입력,출력,파일,질의의 복잡성</w:t>
             </w:r>
           </w:p>
         </w:tc>
@@ -4709,16 +4937,18 @@
             <w:pPr>
               <w:spacing w:line="240" w:lineRule="auto"/>
               <w:rPr>
-                <w:sz w:val="20"/>
-                <w:szCs w:val="20"/>
-              </w:rPr>
-            </w:pPr>
-            <w:r>
-              <w:rPr>
-                <w:sz w:val="20"/>
-                <w:szCs w:val="20"/>
-              </w:rPr>
-              <w:t>63</w:t>
+                <w:rFonts w:hint="eastAsia"/>
+                <w:sz w:val="20"/>
+                <w:szCs w:val="20"/>
+              </w:rPr>
+            </w:pPr>
+            <w:r>
+              <w:rPr>
+                <w:rFonts w:hint="eastAsia"/>
+                <w:sz w:val="20"/>
+                <w:szCs w:val="20"/>
+              </w:rPr>
+              <w:t>117</w:t>
             </w:r>
           </w:p>
         </w:tc>
@@ -4769,16 +4999,18 @@
             <w:pPr>
               <w:spacing w:line="240" w:lineRule="auto"/>
               <w:rPr>
-                <w:sz w:val="20"/>
-                <w:szCs w:val="20"/>
-              </w:rPr>
-            </w:pPr>
-            <w:r>
-              <w:rPr>
-                <w:sz w:val="20"/>
-                <w:szCs w:val="20"/>
-              </w:rPr>
-              <w:t>49.8</w:t>
+                <w:rFonts w:hint="eastAsia"/>
+                <w:sz w:val="20"/>
+                <w:szCs w:val="20"/>
+              </w:rPr>
+            </w:pPr>
+            <w:r>
+              <w:rPr>
+                <w:rFonts w:hint="eastAsia"/>
+                <w:sz w:val="20"/>
+                <w:szCs w:val="20"/>
+              </w:rPr>
+              <w:t>92.43</w:t>
             </w:r>
           </w:p>
         </w:tc>
@@ -4908,23 +5140,7 @@
                 <w:sz w:val="20"/>
                 <w:szCs w:val="20"/>
               </w:rPr>
-              <w:t>(</w:t>
-            </w:r>
-            <w:proofErr w:type="gramStart"/>
-            <w:r>
-              <w:rPr>
-                <w:sz w:val="20"/>
-                <w:szCs w:val="20"/>
-              </w:rPr>
-              <w:t>LOC/ 2</w:t>
-            </w:r>
-            <w:proofErr w:type="gramEnd"/>
-            <w:r>
-              <w:rPr>
-                <w:sz w:val="20"/>
-                <w:szCs w:val="20"/>
-              </w:rPr>
-              <w:t>MM)</w:t>
+              <w:t>(LOC/ 2MM)</w:t>
             </w:r>
           </w:p>
         </w:tc>
@@ -5010,16 +5226,18 @@
               <w:spacing w:line="240" w:lineRule="auto"/>
               <w:jc w:val="center"/>
               <w:rPr>
-                <w:sz w:val="20"/>
-                <w:szCs w:val="20"/>
-              </w:rPr>
-            </w:pPr>
-            <w:r>
-              <w:rPr>
-                <w:sz w:val="20"/>
-                <w:szCs w:val="20"/>
-              </w:rPr>
-              <w:t>2640</w:t>
+                <w:rFonts w:hint="eastAsia"/>
+                <w:sz w:val="20"/>
+                <w:szCs w:val="20"/>
+              </w:rPr>
+            </w:pPr>
+            <w:r>
+              <w:rPr>
+                <w:rFonts w:hint="eastAsia"/>
+                <w:sz w:val="20"/>
+                <w:szCs w:val="20"/>
+              </w:rPr>
+              <w:t>4898</w:t>
             </w:r>
           </w:p>
         </w:tc>
@@ -5077,10 +5295,18 @@
             </w:pPr>
             <w:r>
               <w:rPr>
-                <w:sz w:val="20"/>
-                <w:szCs w:val="20"/>
-              </w:rPr>
-              <w:t>2.6MM</w:t>
+                <w:rFonts w:hint="eastAsia"/>
+                <w:sz w:val="20"/>
+                <w:szCs w:val="20"/>
+              </w:rPr>
+              <w:t>4.9</w:t>
+            </w:r>
+            <w:r>
+              <w:rPr>
+                <w:sz w:val="20"/>
+                <w:szCs w:val="20"/>
+              </w:rPr>
+              <w:t>MM</w:t>
             </w:r>
           </w:p>
         </w:tc>
@@ -5147,14 +5373,13 @@
       <w:r>
         <w:rPr>
           <w:noProof/>
-          <w:color w:val="000000"/>
-          <w:bdr w:val="none" w:sz="0" w:space="0" w:color="auto" w:frame="1"/>
+          <w:lang w:val="ko-KR"/>
         </w:rPr>
         <w:drawing>
-          <wp:inline distT="0" distB="0" distL="0" distR="0" wp14:anchorId="40D46781" wp14:editId="032E76FA">
-            <wp:extent cx="5191125" cy="4324350"/>
-            <wp:effectExtent l="0" t="0" r="9525" b="0"/>
-            <wp:docPr id="10" name="그림 10"/>
+          <wp:inline distT="0" distB="0" distL="0" distR="0" wp14:anchorId="0182BBDB" wp14:editId="1DBE7C4D">
+            <wp:extent cx="5580127" cy="4434840"/>
+            <wp:effectExtent l="0" t="0" r="1905" b="3810"/>
+            <wp:docPr id="1" name="그림 1"/>
             <wp:cNvGraphicFramePr>
               <a:graphicFrameLocks xmlns:a="http://schemas.openxmlformats.org/drawingml/2006/main" noChangeAspect="1"/>
             </wp:cNvGraphicFramePr>
@@ -5162,36 +5387,23 @@
               <a:graphicData uri="http://schemas.openxmlformats.org/drawingml/2006/picture">
                 <pic:pic xmlns:pic="http://schemas.openxmlformats.org/drawingml/2006/picture">
                   <pic:nvPicPr>
-                    <pic:cNvPr id="0" name="Picture 7"/>
-                    <pic:cNvPicPr>
-                      <a:picLocks noChangeAspect="1" noChangeArrowheads="1"/>
-                    </pic:cNvPicPr>
+                    <pic:cNvPr id="1" name=""/>
+                    <pic:cNvPicPr/>
                   </pic:nvPicPr>
                   <pic:blipFill>
-                    <a:blip r:embed="rId7">
-                      <a:extLst>
-                        <a:ext uri="{28A0092B-C50C-407E-A947-70E740481C1C}">
-                          <a14:useLocalDpi xmlns:a14="http://schemas.microsoft.com/office/drawing/2010/main" val="0"/>
-                        </a:ext>
-                      </a:extLst>
-                    </a:blip>
-                    <a:srcRect/>
+                    <a:blip r:embed="rId7"/>
                     <a:stretch>
                       <a:fillRect/>
                     </a:stretch>
                   </pic:blipFill>
-                  <pic:spPr bwMode="auto">
+                  <pic:spPr>
                     <a:xfrm>
                       <a:off x="0" y="0"/>
-                      <a:ext cx="5191125" cy="4324350"/>
+                      <a:ext cx="5616124" cy="4463449"/>
                     </a:xfrm>
                     <a:prstGeom prst="rect">
                       <a:avLst/>
                     </a:prstGeom>
-                    <a:noFill/>
-                    <a:ln>
-                      <a:noFill/>
-                    </a:ln>
                   </pic:spPr>
                 </pic:pic>
               </a:graphicData>
@@ -5250,14 +5462,13 @@
       <w:r>
         <w:rPr>
           <w:noProof/>
-          <w:color w:val="000000"/>
-          <w:bdr w:val="none" w:sz="0" w:space="0" w:color="auto" w:frame="1"/>
+          <w:lang w:val="ko-KR"/>
         </w:rPr>
         <w:drawing>
-          <wp:inline distT="0" distB="0" distL="0" distR="0" wp14:anchorId="69C5072F" wp14:editId="605335CB">
-            <wp:extent cx="4838700" cy="2699139"/>
-            <wp:effectExtent l="0" t="0" r="0" b="6350"/>
-            <wp:docPr id="11" name="그림 11"/>
+          <wp:inline distT="0" distB="0" distL="0" distR="0" wp14:anchorId="3434E83A" wp14:editId="3AD2541E">
+            <wp:extent cx="4872355" cy="2606040"/>
+            <wp:effectExtent l="0" t="0" r="4445" b="3810"/>
+            <wp:docPr id="4" name="그림 4"/>
             <wp:cNvGraphicFramePr>
               <a:graphicFrameLocks xmlns:a="http://schemas.openxmlformats.org/drawingml/2006/main" noChangeAspect="1"/>
             </wp:cNvGraphicFramePr>
@@ -5265,36 +5476,23 @@
               <a:graphicData uri="http://schemas.openxmlformats.org/drawingml/2006/picture">
                 <pic:pic xmlns:pic="http://schemas.openxmlformats.org/drawingml/2006/picture">
                   <pic:nvPicPr>
-                    <pic:cNvPr id="0" name="Picture 9"/>
-                    <pic:cNvPicPr>
-                      <a:picLocks noChangeAspect="1" noChangeArrowheads="1"/>
-                    </pic:cNvPicPr>
+                    <pic:cNvPr id="1" name=""/>
+                    <pic:cNvPicPr/>
                   </pic:nvPicPr>
                   <pic:blipFill>
-                    <a:blip r:embed="rId8">
-                      <a:extLst>
-                        <a:ext uri="{28A0092B-C50C-407E-A947-70E740481C1C}">
-                          <a14:useLocalDpi xmlns:a14="http://schemas.microsoft.com/office/drawing/2010/main" val="0"/>
-                        </a:ext>
-                      </a:extLst>
-                    </a:blip>
-                    <a:srcRect/>
+                    <a:blip r:embed="rId8"/>
                     <a:stretch>
                       <a:fillRect/>
                     </a:stretch>
                   </pic:blipFill>
-                  <pic:spPr bwMode="auto">
+                  <pic:spPr>
                     <a:xfrm>
                       <a:off x="0" y="0"/>
-                      <a:ext cx="4852789" cy="2706998"/>
+                      <a:ext cx="4959693" cy="2652754"/>
                     </a:xfrm>
                     <a:prstGeom prst="rect">
                       <a:avLst/>
                     </a:prstGeom>
-                    <a:noFill/>
-                    <a:ln>
-                      <a:noFill/>
-                    </a:ln>
                   </pic:spPr>
                 </pic:pic>
               </a:graphicData>
@@ -5363,14 +5561,13 @@
       <w:r>
         <w:rPr>
           <w:noProof/>
-          <w:color w:val="000000"/>
-          <w:bdr w:val="none" w:sz="0" w:space="0" w:color="auto" w:frame="1"/>
+          <w:lang w:val="ko-KR"/>
         </w:rPr>
         <w:drawing>
-          <wp:inline distT="0" distB="0" distL="0" distR="0" wp14:anchorId="4C0C9DD8" wp14:editId="6C1D4CD5">
-            <wp:extent cx="6477000" cy="3771900"/>
+          <wp:inline distT="0" distB="0" distL="0" distR="0" wp14:anchorId="1CD8BF42" wp14:editId="2205146E">
+            <wp:extent cx="6482715" cy="3791585"/>
             <wp:effectExtent l="0" t="0" r="0" b="0"/>
-            <wp:docPr id="2" name="그림 2"/>
+            <wp:docPr id="7" name="그림 7"/>
             <wp:cNvGraphicFramePr>
               <a:graphicFrameLocks xmlns:a="http://schemas.openxmlformats.org/drawingml/2006/main" noChangeAspect="1"/>
             </wp:cNvGraphicFramePr>
@@ -5378,36 +5575,23 @@
               <a:graphicData uri="http://schemas.openxmlformats.org/drawingml/2006/picture">
                 <pic:pic xmlns:pic="http://schemas.openxmlformats.org/drawingml/2006/picture">
                   <pic:nvPicPr>
-                    <pic:cNvPr id="0" name="Picture 1"/>
-                    <pic:cNvPicPr>
-                      <a:picLocks noChangeAspect="1" noChangeArrowheads="1"/>
-                    </pic:cNvPicPr>
+                    <pic:cNvPr id="1" name=""/>
+                    <pic:cNvPicPr/>
                   </pic:nvPicPr>
                   <pic:blipFill>
-                    <a:blip r:embed="rId9">
-                      <a:extLst>
-                        <a:ext uri="{28A0092B-C50C-407E-A947-70E740481C1C}">
-                          <a14:useLocalDpi xmlns:a14="http://schemas.microsoft.com/office/drawing/2010/main" val="0"/>
-                        </a:ext>
-                      </a:extLst>
-                    </a:blip>
-                    <a:srcRect/>
+                    <a:blip r:embed="rId9"/>
                     <a:stretch>
                       <a:fillRect/>
                     </a:stretch>
                   </pic:blipFill>
-                  <pic:spPr bwMode="auto">
+                  <pic:spPr>
                     <a:xfrm>
                       <a:off x="0" y="0"/>
-                      <a:ext cx="6477000" cy="3771900"/>
+                      <a:ext cx="6482715" cy="3791585"/>
                     </a:xfrm>
                     <a:prstGeom prst="rect">
                       <a:avLst/>
                     </a:prstGeom>
-                    <a:noFill/>
-                    <a:ln>
-                      <a:noFill/>
-                    </a:ln>
                   </pic:spPr>
                 </pic:pic>
               </a:graphicData>
@@ -5462,29 +5646,20 @@
         <w:pStyle w:val="20"/>
       </w:pPr>
       <w:r>
-        <w:t xml:space="preserve">3.4 </w:t>
-      </w:r>
-      <w:proofErr w:type="spellStart"/>
-      <w:r>
-        <w:t>간트</w:t>
-      </w:r>
-      <w:proofErr w:type="spellEnd"/>
-      <w:r>
-        <w:t xml:space="preserve"> 차트</w:t>
+        <w:t>3.4 간트 차트</w:t>
       </w:r>
     </w:p>
     <w:p>
       <w:r>
         <w:rPr>
           <w:noProof/>
-          <w:color w:val="000000"/>
-          <w:bdr w:val="none" w:sz="0" w:space="0" w:color="auto" w:frame="1"/>
+          <w:lang w:val="ko-KR"/>
         </w:rPr>
         <w:drawing>
-          <wp:inline distT="0" distB="0" distL="0" distR="0" wp14:anchorId="00F4F4CA" wp14:editId="303C9567">
-            <wp:extent cx="6477000" cy="3114675"/>
-            <wp:effectExtent l="0" t="0" r="0" b="9525"/>
-            <wp:docPr id="3" name="그림 3"/>
+          <wp:inline distT="0" distB="0" distL="0" distR="0" wp14:anchorId="3B79AA64" wp14:editId="64C0D4FE">
+            <wp:extent cx="6482715" cy="3098165"/>
+            <wp:effectExtent l="0" t="0" r="0" b="6985"/>
+            <wp:docPr id="9" name="그림 9"/>
             <wp:cNvGraphicFramePr>
               <a:graphicFrameLocks xmlns:a="http://schemas.openxmlformats.org/drawingml/2006/main" noChangeAspect="1"/>
             </wp:cNvGraphicFramePr>
@@ -5492,36 +5667,23 @@
               <a:graphicData uri="http://schemas.openxmlformats.org/drawingml/2006/picture">
                 <pic:pic xmlns:pic="http://schemas.openxmlformats.org/drawingml/2006/picture">
                   <pic:nvPicPr>
-                    <pic:cNvPr id="0" name="Picture 1"/>
-                    <pic:cNvPicPr>
-                      <a:picLocks noChangeAspect="1" noChangeArrowheads="1"/>
-                    </pic:cNvPicPr>
+                    <pic:cNvPr id="1" name=""/>
+                    <pic:cNvPicPr/>
                   </pic:nvPicPr>
                   <pic:blipFill>
-                    <a:blip r:embed="rId10">
-                      <a:extLst>
-                        <a:ext uri="{28A0092B-C50C-407E-A947-70E740481C1C}">
-                          <a14:useLocalDpi xmlns:a14="http://schemas.microsoft.com/office/drawing/2010/main" val="0"/>
-                        </a:ext>
-                      </a:extLst>
-                    </a:blip>
-                    <a:srcRect/>
+                    <a:blip r:embed="rId10"/>
                     <a:stretch>
                       <a:fillRect/>
                     </a:stretch>
                   </pic:blipFill>
-                  <pic:spPr bwMode="auto">
+                  <pic:spPr>
                     <a:xfrm>
                       <a:off x="0" y="0"/>
-                      <a:ext cx="6477000" cy="3114675"/>
+                      <a:ext cx="6482715" cy="3098165"/>
                     </a:xfrm>
                     <a:prstGeom prst="rect">
                       <a:avLst/>
                     </a:prstGeom>
-                    <a:noFill/>
-                    <a:ln>
-                      <a:noFill/>
-                    </a:ln>
                   </pic:spPr>
                 </pic:pic>
               </a:graphicData>
@@ -5564,52 +5726,80 @@
       <w:r>
         <w:t xml:space="preserve"> </w:t>
       </w:r>
-      <w:proofErr w:type="spellStart"/>
       <w:r>
         <w:rPr>
           <w:rFonts w:hint="eastAsia"/>
         </w:rPr>
-        <w:t>간트</w:t>
-      </w:r>
-      <w:proofErr w:type="spellEnd"/>
+        <w:t>간트 차트</w:t>
+      </w:r>
+      <w:r>
+        <w:t>]</w:t>
+      </w:r>
+    </w:p>
+    <w:p>
+      <w:pPr>
+        <w:jc w:val="center"/>
+      </w:pPr>
+    </w:p>
+    <w:p>
+      <w:pPr>
+        <w:pStyle w:val="12"/>
+      </w:pPr>
+      <w:r>
+        <w:lastRenderedPageBreak/>
+        <w:t>개발 프로세스 단계로 선택한 폭포수 모델링에서 요구 분석부터 10/15에 시작하여 최종 테스트까지 11/27로 일정을 계획하였고, 10/25~10/30은 중간고사 시험기간으로 개발 과정에서 제외하였다.</w:t>
+      </w:r>
+    </w:p>
+    <w:p>
+      <w:pPr>
+        <w:pStyle w:val="12"/>
+      </w:pPr>
+      <w:r>
+        <w:t>중간 발표는 11/06 이고, 최종 산출물 결과 발표는 12/0</w:t>
+      </w:r>
       <w:r>
         <w:rPr>
           <w:rFonts w:hint="eastAsia"/>
         </w:rPr>
-        <w:t xml:space="preserve"> 차트</w:t>
-      </w:r>
-      <w:r>
-        <w:t>]</w:t>
-      </w:r>
-    </w:p>
-    <w:p>
-      <w:pPr>
-        <w:jc w:val="center"/>
-      </w:pPr>
+        <w:t>3</w:t>
+      </w:r>
+      <w:r>
+        <w:t xml:space="preserve"> 이다.</w:t>
+      </w:r>
     </w:p>
     <w:p>
       <w:pPr>
         <w:pStyle w:val="12"/>
       </w:pPr>
       <w:r>
-        <w:lastRenderedPageBreak/>
-        <w:t>개발 프로세스 단계로 선택한 폭포수 모델링에서 요구 분석부터 10/15에 시작하여 최종 테스트까지 11/27로 일정을 계획하였고, 10/25~10/30은 중간고사 시험기간으로 개발 과정에서 제외하였다.</w:t>
-      </w:r>
-    </w:p>
-    <w:p>
-      <w:pPr>
-        <w:pStyle w:val="12"/>
-      </w:pPr>
-      <w:r>
-        <w:t>중간 발표는 11/06 이고, 최종 산출물 결과 발표는 12/04 이다.</w:t>
-      </w:r>
-    </w:p>
-    <w:p>
-      <w:pPr>
-        <w:pStyle w:val="12"/>
-      </w:pPr>
-      <w:r>
-        <w:t>프로세스 종료는 11/27일로 위험 상황에 대비한 여유 기간이 총 7일로 계획되어 있다.</w:t>
+        <w:t>프로세스 종료는 1</w:t>
+      </w:r>
+      <w:r>
+        <w:rPr>
+          <w:rFonts w:hint="eastAsia"/>
+        </w:rPr>
+        <w:t>2</w:t>
+      </w:r>
+      <w:r>
+        <w:t>/</w:t>
+      </w:r>
+      <w:r>
+        <w:rPr>
+          <w:rFonts w:hint="eastAsia"/>
+        </w:rPr>
+        <w:t>02</w:t>
+      </w:r>
+      <w:r>
+        <w:t xml:space="preserve">일로 위험 상황에 대비한 여유 기간이 총 </w:t>
+      </w:r>
+      <w:r>
+        <w:rPr>
+          <w:rFonts w:hint="eastAsia"/>
+        </w:rPr>
+        <w:t>2</w:t>
+      </w:r>
+      <w:r>
+        <w:t>일로 계획되어 있다.</w:t>
       </w:r>
     </w:p>
     <w:p/>
@@ -5636,25 +5826,7 @@
         <w:pStyle w:val="12"/>
       </w:pPr>
       <w:r>
-        <w:t xml:space="preserve">프로젝트 별 조직 구성 방법으로 팀을 조직한다. 프로젝트별 조직 방법에 따라 프로젝트 매니저와 시스템 개발자로 구성되나 모두 소프트웨어의 전반적인 개발을 담당하고, 프로젝트 진행에 있어 자유롭게 의견을 교환한다. 다만 효율적인 프로젝트 진행을 위해 검토 회의, 일정 </w:t>
-      </w:r>
-      <w:proofErr w:type="spellStart"/>
-      <w:r>
-        <w:t>관리등의</w:t>
-      </w:r>
-      <w:proofErr w:type="spellEnd"/>
-      <w:r>
-        <w:t xml:space="preserve"> 전체 프로세스를 프로젝트 매니저가 중점적으로 관리하고 변경사항 </w:t>
-      </w:r>
-      <w:proofErr w:type="spellStart"/>
-      <w:proofErr w:type="gramStart"/>
-      <w:r>
-        <w:t>관리,세부</w:t>
-      </w:r>
-      <w:proofErr w:type="spellEnd"/>
-      <w:proofErr w:type="gramEnd"/>
-      <w:r>
-        <w:t xml:space="preserve"> 설계와 구현은 웹 개발자가 중점적으로 담당하여 프로젝트를 진행한다.</w:t>
+        <w:t>프로젝트 별 조직 구성 방법으로 팀을 조직한다. 프로젝트별 조직 방법에 따라 프로젝트 매니저와 시스템 개발자로 구성되나 모두 소프트웨어의 전반적인 개발을 담당하고, 프로젝트 진행에 있어 자유롭게 의견을 교환한다. 다만 효율적인 프로젝트 진행을 위해 검토 회의, 일정 관리등의 전체 프로세스를 프로젝트 매니저가 중점적으로 관리하고 변경사항 관리,세부 설계와 구현은 웹 개발자가 중점적으로 담당하여 프로젝트를 진행한다.</w:t>
       </w:r>
     </w:p>
     <w:p/>
@@ -6285,7 +6457,6 @@
                 <w:szCs w:val="20"/>
               </w:rPr>
             </w:pPr>
-            <w:proofErr w:type="spellStart"/>
             <w:r>
               <w:rPr>
                 <w:sz w:val="20"/>
@@ -6293,7 +6464,6 @@
               </w:rPr>
               <w:t>L</w:t>
             </w:r>
-            <w:proofErr w:type="spellEnd"/>
           </w:p>
         </w:tc>
         <w:tc>
@@ -6395,7 +6565,6 @@
                 <w:szCs w:val="20"/>
               </w:rPr>
             </w:pPr>
-            <w:proofErr w:type="spellStart"/>
             <w:r>
               <w:rPr>
                 <w:sz w:val="20"/>
@@ -6403,7 +6572,6 @@
               </w:rPr>
               <w:t>H</w:t>
             </w:r>
-            <w:proofErr w:type="spellEnd"/>
           </w:p>
         </w:tc>
         <w:tc>
@@ -6506,7 +6674,6 @@
                 <w:szCs w:val="20"/>
               </w:rPr>
             </w:pPr>
-            <w:proofErr w:type="spellStart"/>
             <w:r>
               <w:rPr>
                 <w:sz w:val="20"/>
@@ -6514,7 +6681,6 @@
               </w:rPr>
               <w:t>E</w:t>
             </w:r>
-            <w:proofErr w:type="spellEnd"/>
           </w:p>
         </w:tc>
         <w:tc>
@@ -6617,7 +6783,6 @@
                 <w:szCs w:val="20"/>
               </w:rPr>
             </w:pPr>
-            <w:proofErr w:type="spellStart"/>
             <w:r>
               <w:rPr>
                 <w:sz w:val="20"/>
@@ -6625,7 +6790,6 @@
               </w:rPr>
               <w:t>E</w:t>
             </w:r>
-            <w:proofErr w:type="spellEnd"/>
           </w:p>
         </w:tc>
         <w:tc>
@@ -6712,7 +6876,6 @@
                 <w:szCs w:val="20"/>
               </w:rPr>
             </w:pPr>
-            <w:proofErr w:type="spellStart"/>
             <w:r>
               <w:rPr>
                 <w:sz w:val="20"/>
@@ -6720,7 +6883,6 @@
               </w:rPr>
               <w:t>E</w:t>
             </w:r>
-            <w:proofErr w:type="spellEnd"/>
           </w:p>
         </w:tc>
         <w:tc>
@@ -6807,7 +6969,6 @@
                 <w:szCs w:val="20"/>
               </w:rPr>
             </w:pPr>
-            <w:proofErr w:type="spellStart"/>
             <w:r>
               <w:rPr>
                 <w:sz w:val="20"/>
@@ -6815,7 +6976,6 @@
               </w:rPr>
               <w:t>H</w:t>
             </w:r>
-            <w:proofErr w:type="spellEnd"/>
           </w:p>
         </w:tc>
         <w:tc>
@@ -6923,17 +7083,16 @@
         <w:pStyle w:val="12"/>
       </w:pPr>
       <w:r>
-        <w:t xml:space="preserve">절차는 계획 - 요구분석 - 설계 - 구현 - 테스트 - </w:t>
-      </w:r>
-      <w:proofErr w:type="spellStart"/>
-      <w:proofErr w:type="gramStart"/>
-      <w:r>
-        <w:t>인수,설치</w:t>
-      </w:r>
-      <w:proofErr w:type="spellEnd"/>
-      <w:proofErr w:type="gramEnd"/>
-      <w:r>
-        <w:t xml:space="preserve"> 과정으로 프로세스를 진행한다</w:t>
+        <w:t>절차는 계획 - 요구분석 - 설계 - 구현 - 테스트 - 인수,</w:t>
+      </w:r>
+      <w:r>
+        <w:rPr>
+          <w:rFonts w:hint="eastAsia"/>
+        </w:rPr>
+        <w:t xml:space="preserve"> </w:t>
+      </w:r>
+      <w:r>
+        <w:t>설치 과정으로 프로세스를 진행한다</w:t>
       </w:r>
     </w:p>
     <w:p>
@@ -6941,15 +7100,16 @@
         <w:pStyle w:val="12"/>
       </w:pPr>
       <w:r>
-        <w:t xml:space="preserve">요구분석 단계에서 요구를 분석함과 함께 모델링을 통해 객체와 객체 사이의 상호작용을 개념화하고, 설계 단계에서 </w:t>
-      </w:r>
-      <w:proofErr w:type="spellStart"/>
-      <w:r>
-        <w:t>상세화시키며</w:t>
-      </w:r>
-      <w:proofErr w:type="spellEnd"/>
-      <w:r>
-        <w:t xml:space="preserve"> 이후 객체지향 언어를 사용하여 객체 단위로 구현 및 테스트를 진행한다.</w:t>
+        <w:t>요구분석 단계에서 요구를 분석함과 함께 모델링을 통해 객체와 객체 사이의 상호작용을 개념화하고, 설계 단계에서 상세화</w:t>
+      </w:r>
+      <w:r>
+        <w:rPr>
+          <w:rFonts w:hint="eastAsia"/>
+        </w:rPr>
+        <w:t xml:space="preserve"> </w:t>
+      </w:r>
+      <w:r>
+        <w:t>시키며 이후 객체지향 언어를 사용하여 객체 단위로 구현 및 테스트를 진행한다.</w:t>
       </w:r>
     </w:p>
     <w:p>
@@ -7082,15 +7242,7 @@
         <w:pStyle w:val="12"/>
       </w:pPr>
       <w:r>
-        <w:t xml:space="preserve">매주 토요일 오후 1시에는 30분 정도의 간이 회의를 </w:t>
-      </w:r>
-      <w:proofErr w:type="gramStart"/>
-      <w:r>
-        <w:t>가진다</w:t>
-      </w:r>
-      <w:proofErr w:type="gramEnd"/>
-      <w:r>
-        <w:t>.</w:t>
+        <w:t>매주 토요일 오후 1시에는 30분 정도의 간이 회의를 가진다.</w:t>
       </w:r>
     </w:p>
     <w:p>
@@ -7148,15 +7300,7 @@
         <w:pStyle w:val="12"/>
       </w:pPr>
       <w:r>
-        <w:t xml:space="preserve">검토 회의의 내용을 </w:t>
-      </w:r>
-      <w:proofErr w:type="gramStart"/>
-      <w:r>
-        <w:t>기록하고,  변경되는</w:t>
-      </w:r>
-      <w:proofErr w:type="gramEnd"/>
-      <w:r>
-        <w:t xml:space="preserve"> 부분은 변경 관리 대상 항목 체크리스트에 반영한다.</w:t>
+        <w:t>검토 회의의 내용을 기록하고,  변경되는 부분은 변경 관리 대상 항목 체크리스트에 반영한다.</w:t>
       </w:r>
     </w:p>
     <w:p>
@@ -7400,31 +7544,13 @@
                 <w:szCs w:val="20"/>
               </w:rPr>
             </w:pPr>
-            <w:proofErr w:type="spellStart"/>
-            <w:r>
-              <w:rPr>
-                <w:sz w:val="20"/>
-                <w:szCs w:val="20"/>
-              </w:rPr>
-              <w:t>Programming</w:t>
-            </w:r>
-            <w:proofErr w:type="spellEnd"/>
-            <w:r>
-              <w:rPr>
-                <w:sz w:val="20"/>
-                <w:szCs w:val="20"/>
-              </w:rPr>
-              <w:t xml:space="preserve"> </w:t>
-            </w:r>
-            <w:proofErr w:type="spellStart"/>
-            <w:r>
-              <w:rPr>
-                <w:sz w:val="20"/>
-                <w:szCs w:val="20"/>
-              </w:rPr>
-              <w:t>Language</w:t>
-            </w:r>
-            <w:proofErr w:type="spellEnd"/>
+            <w:r>
+              <w:rPr>
+                <w:sz w:val="20"/>
+                <w:szCs w:val="20"/>
+              </w:rPr>
+              <w:t>Programming Language</w:t>
+            </w:r>
           </w:p>
         </w:tc>
         <w:tc>
@@ -7504,21 +7630,12 @@
                 <w:szCs w:val="20"/>
               </w:rPr>
             </w:pPr>
-            <w:proofErr w:type="spellStart"/>
-            <w:r>
-              <w:rPr>
-                <w:sz w:val="20"/>
-                <w:szCs w:val="20"/>
-              </w:rPr>
-              <w:t>Eclipse</w:t>
-            </w:r>
-            <w:proofErr w:type="spellEnd"/>
-            <w:r>
-              <w:rPr>
-                <w:sz w:val="20"/>
-                <w:szCs w:val="20"/>
-              </w:rPr>
-              <w:t xml:space="preserve"> </w:t>
+            <w:r>
+              <w:rPr>
+                <w:sz w:val="20"/>
+                <w:szCs w:val="20"/>
+              </w:rPr>
+              <w:t xml:space="preserve">Eclipse </w:t>
             </w:r>
             <w:r>
               <w:rPr>
@@ -7585,23 +7702,7 @@
                 <w:sz w:val="20"/>
                 <w:szCs w:val="20"/>
               </w:rPr>
-              <w:t xml:space="preserve">Apache </w:t>
-            </w:r>
-            <w:proofErr w:type="spellStart"/>
-            <w:r>
-              <w:rPr>
-                <w:sz w:val="20"/>
-                <w:szCs w:val="20"/>
-              </w:rPr>
-              <w:t>tomcat</w:t>
-            </w:r>
-            <w:proofErr w:type="spellEnd"/>
-            <w:r>
-              <w:rPr>
-                <w:sz w:val="20"/>
-                <w:szCs w:val="20"/>
-              </w:rPr>
-              <w:t xml:space="preserve"> 9.0.38</w:t>
+              <w:t>Apache tomcat 9.0.38</w:t>
             </w:r>
           </w:p>
         </w:tc>
@@ -7662,36 +7763,8 @@
                 <w:szCs w:val="20"/>
                 <w:lang w:val="en-US"/>
               </w:rPr>
-              <w:t xml:space="preserve">Oracle </w:t>
-            </w:r>
-            <w:proofErr w:type="spellStart"/>
-            <w:r>
-              <w:rPr>
-                <w:sz w:val="20"/>
-                <w:szCs w:val="20"/>
-                <w:lang w:val="en-US"/>
-              </w:rPr>
-              <w:t>Database</w:t>
-            </w:r>
-            <w:proofErr w:type="spellEnd"/>
-            <w:r>
-              <w:rPr>
-                <w:sz w:val="20"/>
-                <w:szCs w:val="20"/>
-                <w:lang w:val="en-US"/>
-              </w:rPr>
-              <w:t xml:space="preserve"> 10g Express </w:t>
-            </w:r>
-            <w:proofErr w:type="spellStart"/>
-            <w:r>
-              <w:rPr>
-                <w:sz w:val="20"/>
-                <w:szCs w:val="20"/>
-                <w:lang w:val="en-US"/>
-              </w:rPr>
-              <w:t>Edition</w:t>
-            </w:r>
-            <w:proofErr w:type="spellEnd"/>
+              <w:t>Oracle Database 10g Express Edition</w:t>
+            </w:r>
           </w:p>
         </w:tc>
       </w:tr>
@@ -7753,21 +7826,14 @@
         <w:pStyle w:val="12"/>
       </w:pPr>
       <w:r>
-        <w:t xml:space="preserve">UI 테스트 도구인 </w:t>
-      </w:r>
-      <w:proofErr w:type="spellStart"/>
-      <w:r>
-        <w:t>Selenium을</w:t>
-      </w:r>
-      <w:proofErr w:type="spellEnd"/>
-      <w:r>
-        <w:t xml:space="preserve"> 활용하여 테스트를 진행한다.</w:t>
-      </w:r>
-    </w:p>
-    <w:p>
-      <w:pPr>
-        <w:pStyle w:val="12"/>
-      </w:pPr>
+        <w:t>UI 테스트</w:t>
+      </w:r>
+      <w:r>
+        <w:rPr>
+          <w:rFonts w:hint="eastAsia"/>
+        </w:rPr>
+        <w:t xml:space="preserve">는 </w:t>
+      </w:r>
       <w:r>
         <w:t>페이지의 일관성, 데이터 입력과 출력, 오류 처리를 중점적으로 진행하고, 테스트 과정 발생한 변경 관리 대상 항목들은 체크리스트에 반영하고 수정한다.</w:t>
       </w:r>
@@ -7787,15 +7853,7 @@
         <w:pStyle w:val="12"/>
       </w:pPr>
       <w:r>
-        <w:t xml:space="preserve">SW 구현 기능별 테스트 케이스를 작성 후, 오류 발생시엔 오류처리를 우선적으로 </w:t>
-      </w:r>
-      <w:proofErr w:type="gramStart"/>
-      <w:r>
-        <w:t>하며  테스트를</w:t>
-      </w:r>
-      <w:proofErr w:type="gramEnd"/>
-      <w:r>
-        <w:t xml:space="preserve"> 통과하면 다음 테스트 케이스 단계를 진행한다.</w:t>
+        <w:t>SW 구현 기능별 테스트 케이스를 작성 후, 오류 발생시엔 오류처리를 우선적으로 하며  테스트를 통과하면 다음 테스트 케이스 단계를 진행한다.</w:t>
       </w:r>
     </w:p>
     <w:p>
@@ -7862,9 +7920,16 @@
     <w:p>
       <w:pPr>
         <w:pStyle w:val="12"/>
-      </w:pPr>
-      <w:r>
-        <w:t>소스코드, API 문서, 테스팅 문서, UI 설계도</w:t>
+        <w:ind w:leftChars="0" w:left="0" w:firstLineChars="100" w:firstLine="220"/>
+      </w:pPr>
+      <w:r>
+        <w:t xml:space="preserve">소스코드, API 문서, </w:t>
+      </w:r>
+      <w:r>
+        <w:rPr>
+          <w:rFonts w:hint="eastAsia"/>
+        </w:rPr>
+        <w:t>전체 프로그램 구조도</w:t>
       </w:r>
     </w:p>
     <w:p>
@@ -7874,23 +7939,29 @@
       <w:bookmarkStart w:id="39" w:name="_v2ig2v6wpy59" w:colFirst="0" w:colLast="0"/>
       <w:bookmarkEnd w:id="39"/>
       <w:r>
-        <w:t>10.3 사용자</w:t>
+        <w:t xml:space="preserve">10.3 </w:t>
+      </w:r>
+      <w:r>
+        <w:rPr>
+          <w:rFonts w:hint="eastAsia"/>
+        </w:rPr>
+        <w:t>테스트</w:t>
       </w:r>
     </w:p>
     <w:p>
       <w:pPr>
         <w:pStyle w:val="12"/>
-      </w:pPr>
-      <w:r>
-        <w:t>일반 사용자 메뉴얼, 관리자용 메뉴얼</w:t>
-      </w:r>
-    </w:p>
-    <w:p>
+        <w:ind w:leftChars="0" w:left="0" w:firstLineChars="100" w:firstLine="220"/>
+      </w:pPr>
       <w:bookmarkStart w:id="40" w:name="_bsmpkc2syh3j" w:colFirst="0" w:colLast="0"/>
       <w:bookmarkStart w:id="41" w:name="_4gg8drrt6ejn" w:colFirst="0" w:colLast="0"/>
       <w:bookmarkEnd w:id="40"/>
       <w:bookmarkEnd w:id="41"/>
-    </w:p>
+      <w:r>
+        <w:t>테스팅 문서</w:t>
+      </w:r>
+    </w:p>
+    <w:p/>
     <w:p>
       <w:pPr>
         <w:pStyle w:val="af1"/>
@@ -7950,20 +8021,7 @@
         <w:pStyle w:val="12"/>
       </w:pPr>
       <w:r>
-        <w:t xml:space="preserve">소프트웨어 전체 버전관리는 분산형 버전 제어 시스템 </w:t>
-      </w:r>
-      <w:proofErr w:type="spellStart"/>
-      <w:proofErr w:type="gramStart"/>
-      <w:r>
-        <w:t>Git</w:t>
-      </w:r>
-      <w:proofErr w:type="spellEnd"/>
-      <w:r>
-        <w:t xml:space="preserve"> 을</w:t>
-      </w:r>
-      <w:proofErr w:type="gramEnd"/>
-      <w:r>
-        <w:t xml:space="preserve"> 통해 기록하며 관리한다.</w:t>
+        <w:t>소프트웨어 전체 버전관리는 분산형 버전 제어 시스템 Git 을 통해 기록하며 관리한다.</w:t>
       </w:r>
     </w:p>
     <w:p>
@@ -7985,15 +8043,13 @@
         <w:pStyle w:val="12"/>
       </w:pPr>
       <w:r>
-        <w:t xml:space="preserve">전체 소프트웨어 설치, 인수는 프로젝트 </w:t>
-      </w:r>
-      <w:proofErr w:type="gramStart"/>
-      <w:r>
-        <w:t>패키지를  사용될</w:t>
-      </w:r>
-      <w:proofErr w:type="gramEnd"/>
-      <w:r>
-        <w:t xml:space="preserve"> 서버 컴퓨터에 설치하는 과정을 거쳐 호스팅까지 직접 진행한다. 인수과정이 끝나면 즉시 웹 주소를 배포한다.</w:t>
+        <w:t>전체 소프트웨어 설치, 인수는 프로젝트 패키지를  사용될 서버 컴퓨터에 설치하는 과정을 거쳐 호스팅까지 직접 진행한다. 인수과정이 끝나면 즉시 웹 주소를 배포한다.</w:t>
+      </w:r>
+      <w:r>
+        <w:rPr>
+          <w:rFonts w:hint="eastAsia"/>
+        </w:rPr>
+        <w:t xml:space="preserve"> 해당 서버는 네이버 클라우드 서비스를 이용한다.</w:t>
       </w:r>
     </w:p>
     <w:p>
@@ -8017,7 +8073,6 @@
         <w:pStyle w:val="af1"/>
       </w:pPr>
       <w:r>
-        <w:lastRenderedPageBreak/>
         <w:t>13. 참고 문헌 및 부록</w:t>
       </w:r>
     </w:p>
@@ -8025,37 +8080,17 @@
       <w:pPr>
         <w:pStyle w:val="12"/>
       </w:pPr>
-      <w:proofErr w:type="spellStart"/>
-      <w:r>
-        <w:t>최은만</w:t>
-      </w:r>
-      <w:proofErr w:type="spellEnd"/>
-      <w:r>
-        <w:t xml:space="preserve">(2020). 소프트웨어 공학의 모든 것. </w:t>
-      </w:r>
-      <w:proofErr w:type="spellStart"/>
-      <w:r>
-        <w:t>생능출판사</w:t>
-      </w:r>
-      <w:proofErr w:type="spellEnd"/>
+      <w:r>
+        <w:t>최은만(2020). 소프트웨어 공학의 모든 것. 생능출판사</w:t>
+      </w:r>
     </w:p>
     <w:p>
       <w:pPr>
         <w:pStyle w:val="12"/>
       </w:pPr>
-      <w:proofErr w:type="spellStart"/>
-      <w:r>
-        <w:t>최은만</w:t>
-      </w:r>
-      <w:proofErr w:type="spellEnd"/>
-      <w:r>
-        <w:t xml:space="preserve">(2017). 객체지향 소프트웨어 공학. </w:t>
-      </w:r>
-      <w:proofErr w:type="spellStart"/>
-      <w:r>
-        <w:t>생능출판사</w:t>
-      </w:r>
-      <w:proofErr w:type="spellEnd"/>
+      <w:r>
+        <w:t>최은만(2017). 객체지향 소프트웨어 공학. 생능출판사</w:t>
+      </w:r>
     </w:p>
     <w:p>
       <w:pPr>
@@ -8068,63 +8103,7 @@
         <w:rPr>
           <w:lang w:val="en-US"/>
         </w:rPr>
-        <w:t>“</w:t>
-      </w:r>
-      <w:proofErr w:type="spellStart"/>
-      <w:r>
-        <w:rPr>
-          <w:lang w:val="en-US"/>
-        </w:rPr>
-        <w:t>Function</w:t>
-      </w:r>
-      <w:proofErr w:type="spellEnd"/>
-      <w:r>
-        <w:rPr>
-          <w:lang w:val="en-US"/>
-        </w:rPr>
-        <w:t xml:space="preserve"> </w:t>
-      </w:r>
-      <w:proofErr w:type="spellStart"/>
-      <w:r>
-        <w:rPr>
-          <w:lang w:val="en-US"/>
-        </w:rPr>
-        <w:t>point</w:t>
-      </w:r>
-      <w:proofErr w:type="spellEnd"/>
-      <w:r>
-        <w:rPr>
-          <w:lang w:val="en-US"/>
-        </w:rPr>
-        <w:t xml:space="preserve"> </w:t>
-      </w:r>
-      <w:proofErr w:type="spellStart"/>
-      <w:r>
-        <w:rPr>
-          <w:lang w:val="en-US"/>
-        </w:rPr>
-        <w:t>Languages</w:t>
-      </w:r>
-      <w:proofErr w:type="spellEnd"/>
-      <w:r>
-        <w:rPr>
-          <w:lang w:val="en-US"/>
-        </w:rPr>
-        <w:t xml:space="preserve"> </w:t>
-      </w:r>
-      <w:proofErr w:type="spellStart"/>
-      <w:r>
-        <w:rPr>
-          <w:lang w:val="en-US"/>
-        </w:rPr>
-        <w:t>Table</w:t>
-      </w:r>
-      <w:proofErr w:type="spellEnd"/>
-      <w:r>
-        <w:rPr>
-          <w:lang w:val="en-US"/>
-        </w:rPr>
-        <w:t>”, QSM, https://www.qsm.com/resources/function-point-languages-table</w:t>
+        <w:t>“Function point Languages Table”, QSM, https://www.qsm.com/resources/function-point-languages-table</w:t>
       </w:r>
     </w:p>
     <w:sectPr>
